--- a/edeminua/output/edeminua.docx
+++ b/edeminua/output/edeminua.docx
@@ -558,12 +558,14 @@
       <w:r>
         <w:t xml:space="preserve">під терміном «електронна демократія» розуміють застосування ІКТ для забезпечення (електронного супроводу) прав громадян. У цьому разі змінюється лише інструмент подання заяв, звернень, запитів органам влади від імені громадян. Тобто, для використання свого законного права на отримання певної довідки, громадянин може звернутися до інстанції письмово, а може, наприклад, користуючись електронною поштою</w:t>
       </w:r>
-      <w:r>
-        <w:rPr>
-          <w:rStyle w:val="FootnoteReference"/>
-        </w:rPr>
-        <w:footnoteReference w:id="33"/>
-      </w:r>
+      <w:hyperlink r:id="rId33">
+        <w:r>
+          <w:rPr>
+            <w:rStyle w:val="Hyperlink"/>
+          </w:rPr>
+          <w:t xml:space="preserve">1</w:t>
+        </w:r>
+      </w:hyperlink>
       <w:r>
         <w:t xml:space="preserve"> </w:t>
       </w:r>
@@ -591,7 +593,18 @@
         <w:t xml:space="preserve"> </w:t>
       </w:r>
       <w:r>
-        <w:t xml:space="preserve">передбачає залучення громади за допомогою сучасних інформаційних технологій до вирішення різноманітних суспільно- політичних завдань. Саме в цьому розрізі ми й розглядатимемо електронну демократію. Прикладом може бути інтерактивна участь місцевих жителів у засіданні місцевої ради. Під час транслювання засідання в Інтернеті кожен зацікавлений може висловити своє ставлення до рішень ради, виступів депутатів, і відтак – вплинути на позицію органу влади чи місцевого самоврядування[Електронна демократія : навч. посіб. / Н. В. Грицяк, С. Г. Соловйов; за заг. ред. д-ра наук з держ. упр., проф. Н. В. Грицяк. – К. : НАДУ, 2015 – 66 с. – Режим доступу: http://academy.gov.ua/infpol/pages/dop/2/files/455b986a-6273-409a-bb70-b391d5c660a3.pdf][2]. Висловити своє ставлення, зазвичай, можливо через сервіс чату (коротких повідомлень), з якого потім відповідальною особою зачитуються запитання до депутатів та за допомогою е-опитувань ставлення до рішень ради. Такі інструменти, окрім іншого, дозволяють зрозуміти наявність підтримки серед мешканців тих чи інших рішень ради, а також забезпечують діалог між громадянами та депутатами.</w:t>
+        <w:t xml:space="preserve">передбачає залучення громади за допомогою сучасних інформаційних технологій до вирішення різноманітних суспільно- політичних завдань. Саме в цьому розрізі ми й розглядатимемо електронну демократію. Прикладом може бути інтерактивна участь місцевих жителів у засіданні місцевої ради. Під час транслювання засідання в Інтернеті кожен зацікавлений може висловити своє ставлення до рішень ради, виступів депутатів, і відтак – вплинути на позицію органу влади чи місцевого самоврядування</w:t>
+      </w:r>
+      <w:hyperlink r:id="rId34">
+        <w:r>
+          <w:rPr>
+            <w:rStyle w:val="Hyperlink"/>
+          </w:rPr>
+          <w:t xml:space="preserve">2</w:t>
+        </w:r>
+      </w:hyperlink>
+      <w:r>
+        <w:t xml:space="preserve">. Висловити своє ставлення, зазвичай, можливо через сервіс чату (коротких повідомлень), з якого потім відповідальною особою зачитуються запитання до депутатів та за допомогою е-опитувань ставлення до рішень ради. Такі інструменти, окрім іншого, дозволяють зрозуміти наявність підтримки серед мешканців тих чи інших рішень ради, а також забезпечують діалог між громадянами та депутатами.</w:t>
       </w:r>
     </w:p>
     <w:p>
@@ -607,7 +620,18 @@
         <w:pStyle w:val="BodyText"/>
       </w:pPr>
       <w:r>
-        <w:t xml:space="preserve">Наприклад, близько 95% громадян Естонії сплачують податки і декларують доходи через Інтернет, а 98% здійснюють електронні покупки. Усі операції із землею та нерухомістю проходять також в електронній формі. Запроваджена у 2000 році електронна ідентифікаційна картка дозволяє оперувати банківськими рахунками, голосувати та багато іншого[Електронна демократія як механізм політичної взаємодії : навч.-метод. рек. / Н. В. Грицяк, С. Г. Соловйов. – К. : НАДУ, 2013. – 44 с. – Режим доступу: http://www.academy.gov.ua/%5CNMKD%5Clibrary_nadu%5CMonografiy%5Cc25fded6-553e-4264-8a5e-3a14cea16bfc.pdf][3].</w:t>
+        <w:t xml:space="preserve">Наприклад, близько 95% громадян Естонії сплачують податки і декларують доходи через Інтернет, а 98% здійснюють електронні покупки. Усі операції із землею та нерухомістю проходять також в електронній формі. Запроваджена у 2000 році електронна ідентифікаційна картка дозволяє оперувати банківськими рахунками, голосувати та багато іншого</w:t>
+      </w:r>
+      <w:hyperlink r:id="rId33">
+        <w:r>
+          <w:rPr>
+            <w:rStyle w:val="Hyperlink"/>
+          </w:rPr>
+          <w:t xml:space="preserve">3</w:t>
+        </w:r>
+      </w:hyperlink>
+      <w:r>
+        <w:t xml:space="preserve">.</w:t>
       </w:r>
     </w:p>
     <w:p>
@@ -631,23 +655,23 @@
         <w:pStyle w:val="BodyText"/>
       </w:pPr>
       <w:r>
-        <w:t xml:space="preserve">Термін електронна демократія міститься у Стратегії розвитку інформаційного суспільства в Україні, затвердженій розпорядженням Кабінету Міністрів України від 15 травня 2013 року № 386-р[Розпорядження Кабінету Міністрів України Кабінету Міністрів України від 15 травня 2013 р. № 386-р [Електронний ресурс]. – Режим доступу: http://zakon3.rada.gov.ua/laws/show/386-2013-%D1%80][4] (далі - Стратегія). Відповідно до вищезазначеної Стратегії «електронна демократія – форма суспільних відносин, за якої громадяни та організації залучаються до державотворення та державного управління, а також до місцевого самоуправління шляхом широкого застосування інформаційно-комунікаційних технологій». Поняття електронної демократії зазначене поряд із поняттями електронної економіки, е-комерції, е-послуг, е-культури, е-освіти, е-медицини.</w:t>
-      </w:r>
-    </w:p>
-    <w:p>
-      <w:pPr>
-        <w:pStyle w:val="BodyText"/>
-      </w:pPr>
-      <w:r>
-        <w:t xml:space="preserve">При цьому Стратегія передбачає на першому етапі розробку проекту закону України «Про електронну комерцію»[Панцир С. Аналітична записка Е-демократія в Україні: рекомендації щодо впровадження політики та забезпечення її результативності [Електронний ресурс] / С. Панцир, А. Когут // Європейський інформаційно-дослідницький центр. – 2015. – Режим доступу: http://euinfocenter.rada.gov.ua/uploads/documents/28784.pdf][5]. Варто відзначити, що 3 вересня 2016 року було прийнято закон України «Про електронну комерцію», що забезпечило нормативне підґрунтя розвитку електронної комерції в Україні. Отже, один із кроків Стратегії було успішно реалізовано.</w:t>
-      </w:r>
-    </w:p>
-    <w:p>
-      <w:pPr>
-        <w:pStyle w:val="BodyText"/>
-      </w:pPr>
-      <w:r>
-        <w:t xml:space="preserve">Відповідно до рекомендацій Ради Європи «Електронна демократія (е- демократія)» від 18.02.2009 року CM/Rec(2009)1[Рекомендації Ради Європи «Електронна демократія (е-демократія)» https://www.coe.int/t/dgap/democracy/Activities/GGIS/CAHDE/2009/RecCM2009_1_and_Accomp_Docs/6647-0-ID8289-Recommendation%20on%20electronic%20democracy.pdf][6], електронна демократія охоплює також е-парламент, е-законодавство, е-юстицію, е-медіацію, е-навколишнє середовище, е-вибори, е-референдум, е-ініціативи, е-голосування, е-консультації, е-петиції, е-опитування, е-агітацію та використовується під час е-участі, е-обговорень та е-форумів. Таким чином, українська Стратегія передбачає меншу кількість сфер, у яких електронна демократія може бути впроваджена. Враховуючи постійні зміни, які відбуваються під час впровадження е-ініціатив в Україні, ми впевнені, що сфери впровадження е- демократі у Стратегії будуть розширені.</w:t>
+        <w:t xml:space="preserve">Термін електронна демократія міститься у Стратегії розвитку інформаційного суспільства в Україні, затвердженій розпорядженням Кабінету Міністрів України від 15 травня 2013 року № 386-р[4] (далі - Стратегія). Відповідно до вищезазначеної Стратегії «електронна демократія – форма суспільних відносин, за якої громадяни та організації залучаються до державотворення та державного управління, а також до місцевого самоуправління шляхом широкого застосування інформаційно-комунікаційних технологій». Поняття електронної демократії зазначене поряд із поняттями електронної економіки, е-комерції, е-послуг, е-культури, е-освіти, е-медицини.</w:t>
+      </w:r>
+    </w:p>
+    <w:p>
+      <w:pPr>
+        <w:pStyle w:val="BodyText"/>
+      </w:pPr>
+      <w:r>
+        <w:t xml:space="preserve">При цьому Стратегія передбачає на першому етапі розробку проекту закону України «Про електронну комерцію»[5]. Варто відзначити, що 3 вересня 2016 року було прийнято закон України «Про електронну комерцію», що забезпечило нормативне підґрунтя розвитку електронної комерції в Україні. Отже, один із кроків Стратегії було успішно реалізовано.</w:t>
+      </w:r>
+    </w:p>
+    <w:p>
+      <w:pPr>
+        <w:pStyle w:val="BodyText"/>
+      </w:pPr>
+      <w:r>
+        <w:t xml:space="preserve">Відповідно до рекомендацій Ради Європи «Електронна демократія (е- демократія)» від 18.02.2009 року CM/Rec(2009)1[6], електронна демократія охоплює також е-парламент, е-законодавство, е-юстицію, е-медіацію, е-навколишнє середовище, е-вибори, е-референдум, е-ініціативи, е-голосування, е-консультації, е-петиції, е-опитування, е-агітацію та використовується під час е-участі, е-обговорень та е-форумів. Таким чином, українська Стратегія передбачає меншу кількість сфер, у яких електронна демократія може бути впроваджена. Враховуючи постійні зміни, які відбуваються під час впровадження е-ініціатив в Україні, ми впевнені, що сфери впровадження е- демократі у Стратегії будуть розширені.</w:t>
       </w:r>
     </w:p>
     <w:p>
@@ -660,10 +684,36 @@
     </w:p>
     <w:p>
       <w:pPr>
+        <w:pStyle w:val="BodyText"/>
+      </w:pPr>
+      <w:r>
+        <w:t xml:space="preserve">[4]: Розпорядження Кабінету Міністрів України Кабінету Міністрів України від 15 травня 2013 р. № 386-р [Електронний ресурс]. – Режим доступу: http://zakon3.rada.gov.ua/laws/show/386-2013-%D1%80</w:t>
+      </w:r>
+      <w:r>
+        <w:br w:type="textWrapping"/>
+      </w:r>
+      <w:r>
+        <w:t xml:space="preserve">[5]: Панцир С. Аналітична записка Е-демократія в Україні: рекомендації щодо впровадження політики та забезпечення її результативності [Електронний ресурс] / С. Панцир, А. Когут // Європейський інформаційно-дослідницький центр. – 2015. – Режим доступу: http://euinfocenter.rada.gov.ua/uploads/documents/28784.pdf</w:t>
+      </w:r>
+      <w:r>
+        <w:br w:type="textWrapping"/>
+      </w:r>
+      <w:r>
+        <w:t xml:space="preserve">[6]: Рекомендації Ради Європи «Електронна демократія (е-демократія)» https://www.coe.int/t/dgap/democracy/Activities/GGIS/CAHDE/2009/RecCM2009_1_and_Accomp_Docs/6647-0-ID8289-Recommendation%20on%20electronic%20democracy.pdf</w:t>
+      </w:r>
+      <w:r>
+        <w:br w:type="textWrapping"/>
+      </w:r>
+      <w:r>
+        <w:t xml:space="preserve"> </w:t>
+      </w:r>
+    </w:p>
+    <w:p>
+      <w:pPr>
         <w:pStyle w:val="Heading1"/>
       </w:pPr>
-      <w:bookmarkStart w:id="34" w:name="інструменти-е-демократії-в-україні"/>
-      <w:bookmarkEnd w:id="34"/>
+      <w:bookmarkStart w:id="35" w:name="інструменти-е-демократії-в-україні"/>
+      <w:bookmarkEnd w:id="35"/>
       <w:r>
         <w:t xml:space="preserve">2. Інструменти е-демократії в Україні</w:t>
       </w:r>
@@ -681,20 +731,29 @@
     </w:p>
     <w:p>
       <w:pPr>
-        <w:pStyle w:val="Heading2"/>
-      </w:pPr>
-      <w:bookmarkStart w:id="35" w:name="на-національному-рівні"/>
-      <w:bookmarkEnd w:id="35"/>
+        <w:pStyle w:val="BodyText"/>
+      </w:pPr>
       <w:r>
         <w:t xml:space="preserve">2.1. На національному рівні</w:t>
       </w:r>
     </w:p>
     <w:p>
       <w:pPr>
-        <w:pStyle w:val="FirstParagraph"/>
-      </w:pPr>
-      <w:r>
-        <w:t xml:space="preserve">Існує значне розмаїття інструментів е-демократії, тому є сенс представити їх у вигляді тематичної класифікації. Із практичної точки зору, для кожного конкретного завдання серед доступних інструментів є сенс обирати інструменти виходячи з цілей їх застосування на різних етапах творення державної політики. Наприклад, за основу можна взяти класифікацію, яку пропонують Й. Томкова та Д. Хуткий[Томкова Й. Аналітичні записки з ефективного е-урядування. Випуск №2: Втілення е-демократії: Спектр інструментів та варіанти вибору / Й. Томкова, Д. Хуткий. – К., 2017. – 10 с. – Режим доступу: http://egap.in.ua/natsionalna-polityka][7].</w:t>
+        <w:pStyle w:val="BodyText"/>
+      </w:pPr>
+      <w:r>
+        <w:t xml:space="preserve">Існує значне розмаїття інструментів е-демократії, тому є сенс представити їх у вигляді тематичної класифікації. Із практичної точки зору, для кожного конкретного завдання серед доступних інструментів є сенс обирати інструменти виходячи з цілей їх застосування на різних етапах творення державної політики. Наприклад, за основу можна взяти класифікацію, яку пропонують Й. Томкова та Д. Хуткий</w:t>
+      </w:r>
+      <w:hyperlink r:id="rId36">
+        <w:r>
+          <w:rPr>
+            <w:rStyle w:val="Hyperlink"/>
+          </w:rPr>
+          <w:t xml:space="preserve">7</w:t>
+        </w:r>
+      </w:hyperlink>
+      <w:r>
+        <w:t xml:space="preserve">.</w:t>
       </w:r>
     </w:p>
     <w:p>
@@ -858,17 +917,15 @@
     </w:p>
     <w:p>
       <w:pPr>
-        <w:pStyle w:val="Heading2"/>
-      </w:pPr>
-      <w:bookmarkStart w:id="36" w:name="на-місцевому-рівні"/>
-      <w:bookmarkEnd w:id="36"/>
+        <w:pStyle w:val="BodyText"/>
+      </w:pPr>
       <w:r>
         <w:t xml:space="preserve">2.2. На місцевому рівні</w:t>
       </w:r>
     </w:p>
     <w:p>
       <w:pPr>
-        <w:pStyle w:val="FirstParagraph"/>
+        <w:pStyle w:val="BodyText"/>
       </w:pPr>
       <w:r>
         <w:t xml:space="preserve">Для органів місцевої влади та місцевого самоврядування корисніше запропонувати простіший перелік інструментів забезпечення цифрової демократії. Зокрема, це:</w:t>
@@ -1088,7 +1145,7 @@
       <w:bookmarkStart w:id="37" w:name="найпоширеніші-інструменти-е-демократії-у-містах-україни-у-2016-році"/>
       <w:bookmarkEnd w:id="37"/>
       <w:r>
-        <w:t xml:space="preserve">3. Найпоширеніші інструменти е-демократії у містах України у 2016 році</w:t>
+        <w:t xml:space="preserve">3. Найпоширеніші інструменти е-демократії у містах України у 2016 році </w:t>
       </w:r>
     </w:p>
     <w:p>
@@ -1117,7 +1174,7 @@
         <w:pStyle w:val="BodyText"/>
       </w:pPr>
       <w:r>
-        <w:t xml:space="preserve">Електронна петиція до органу місцевого самоврядування подається та розглядається відповідно до вимог статті 23 Закону України «Про звернення громадян»[Закон України «Про звернення громадян» [електронний ресурс]. – Режим доступу: http://zakon3.rada.gov.ua/laws/show/393/96-%D0%B2%D1%80][8], а саме: Громадяни можуть звернутися до органу місцевого самоврядування з електронними петиціями через офіційний веб-сайт органу, якому вона адресована, або веб-сайт громадського об’єднання, яке здійснює збір підписів на підтримку електронної петиції. Вимоги щодо подання місцевих петицій є аналогічними до тих, що застосовуються до загально- національних петицій.</w:t>
+        <w:t xml:space="preserve">Електронна петиція до органу місцевого самоврядування подається та розглядається відповідно до вимог статті 23 Закону України «Про звернення громадян»[8], а саме: Громадяни можуть звернутися до органу місцевого самоврядування з електронними петиціями через офіційний веб-сайт органу, якому вона адресована, або веб-сайт громадського об’єднання, яке здійснює збір підписів на підтримку електронної петиції. Вимоги щодо подання місцевих петицій є аналогічними до тих, що застосовуються до загально- національних петицій.</w:t>
       </w:r>
     </w:p>
     <w:p>
@@ -1363,7 +1420,7 @@
         <w:pStyle w:val="BodyText"/>
       </w:pPr>
       <w:r>
-        <w:t xml:space="preserve">Петиції можуть надсилатися до органів місцевого самоврядування, тобто до сільської, селищної, міської, районної та обласної ради. Загалом сьогодні функціонує 286 сервісів петицій до обласних, місцевих та районних рад[Аналіз здійснювався на основі моніторингу веб-сайтів обласних та місцевих рад, порталу «Єдина система місцевих петицій» та «Розумне місто», та звіту Асоціації сприяння самоорганізації населення.][9].</w:t>
+        <w:t xml:space="preserve">Петиції можуть надсилатися до органів місцевого самоврядування, тобто до сільської, селищної, міської, районної та обласної ради. Загалом сьогодні функціонує 286 сервісів петицій до обласних, місцевих та районних рад[9].</w:t>
       </w:r>
     </w:p>
     <w:p>
@@ -1414,7 +1471,7 @@
         <w:pStyle w:val="BodyText"/>
       </w:pPr>
       <w:r>
-        <w:t xml:space="preserve">Відповідно до класифікатора тем, який надає портал «Єдина система місцевих петицій», найпопулярнішими петиціями[Аналіз успішних петицій до міських рад адміністративних центрів (Луцьк, Львів, Тернопіль, Чернівці, Дніпро, Чернігів, Кропивницький, Суми, Вінниця, Хмель- ницький), поданих на порталі «Єдина система місцевих петицій»)][10] на місцевому рівні є питання благоустрою міста та будівництва, транспорту та доріг, житлово-комунального господарства. У Києві найпопулярніші теми повторюють дану тенденцію по містах. Інфографіка по темах у містах міститься у Додатку 2.</w:t>
+        <w:t xml:space="preserve">Відповідно до класифікатора тем, який надає портал «Єдина система місцевих петицій», найпопулярнішими петиціями[10] на місцевому рівні є питання благоустрою міста та будівництва, транспорту та доріг, житлово-комунального господарства. У Києві найпопулярніші теми повторюють дану тенденцію по містах. Інфографіка по темах у містах міститься у Додатку 2.</w:t>
       </w:r>
     </w:p>
     <w:p>
@@ -1510,15 +1567,15 @@
         <w:pStyle w:val="BodyText"/>
       </w:pPr>
       <w:r>
-        <w:t xml:space="preserve">Популярність цього сервісу серед органів місцевого самоврядування пояснюється низкою факторів – надання готового технічного рішення для впровадження електронних петицій, готового пакету нормативноправових актів, та зручна й безпечна система ідентифікації. Портал створено в рамках програми «Електронне урядування задля підзвітності влади та участі громади» (EGAP)[Програма фінансується Швейцарською Конфедерацією та виконується Фондом Східна Європа, Фондом InnovaBridge у партнерстві з Державним агентством з питань електронного врядування.][11].</w:t>
-      </w:r>
-    </w:p>
-    <w:p>
-      <w:pPr>
-        <w:pStyle w:val="BodyText"/>
-      </w:pPr>
-      <w:r>
-        <w:t xml:space="preserve">Громадяни також можуть подавати петиції через портал «Розумне місто»[Портал створений фондом «Разом для України».][12]. Портал містить низку е-інструментів, одним з яких є місцеві петиції, проте цей модуль практично не функціонує. Станом на 31.01.2017 е- петиціями на порталі користується 61 місто. Міста не використовують цей модуль і не дають на своїх сайтах офіційні посилання на цей сервіс петицій. Наприклад, місто Трускавець приєднане до порталу «Розумне місто» та до порталу «Єдина система місцевих петицій», але на офіційному сайті міської ради вкладка петиції відсилає до порталу «Єдина система місцевих петицій».</w:t>
+        <w:t xml:space="preserve">Популярність цього сервісу серед органів місцевого самоврядування пояснюється низкою факторів – надання готового технічного рішення для впровадження електронних петицій, готового пакету нормативноправових актів, та зручна й безпечна система ідентифікації. Портал створено в рамках програми «Електронне урядування задля підзвітності влади та участі громади» (EGAP)[11].</w:t>
+      </w:r>
+    </w:p>
+    <w:p>
+      <w:pPr>
+        <w:pStyle w:val="BodyText"/>
+      </w:pPr>
+      <w:r>
+        <w:t xml:space="preserve">Громадяни також можуть подавати петиції через портал «Розумне місто»[12]. Портал містить низку е-інструментів, одним з яких є місцеві петиції, проте цей модуль практично не функціонує. Станом на 31.01.2017 е- петиціями на порталі користується 61 місто. Міста не використовують цей модуль і не дають на своїх сайтах офіційні посилання на цей сервіс петицій. Наприклад, місто Трускавець приєднане до порталу «Розумне місто» та до порталу «Єдина система місцевих петицій», але на офіційному сайті міської ради вкладка петиції відсилає до порталу «Єдина система місцевих петицій».</w:t>
       </w:r>
     </w:p>
     <w:p>
@@ -1545,7 +1602,7 @@
         <w:pStyle w:val="BodyText"/>
       </w:pPr>
       <w:r>
-        <w:t xml:space="preserve">На 31.01.2017, за весь час функціонування місцевих петицій 1251 петицій до обласних, місцевих та районних рад стали успішними, тобто вони отримали необхідну кількість голосів, на них було надано відповідь і почалася їхня реалізація.[Аналіз проводився на основі моніторингу 286 сервісів петицій до обласних, міських та районних рад, які містяться власному веб-сайті місцевої ради, порталах «Єдина система місцевих петицій» та «Розумне місто», та звіту Асоціації сприяння самоорганізації населення.][13]</w:t>
+        <w:t xml:space="preserve">На 31.01.2017, за весь час функціонування місцевих петицій 1251 петицій до обласних, місцевих та районних рад стали успішними, тобто вони отримали необхідну кількість голосів, на них було надано відповідь і почалася їхня реалізація.[13]</w:t>
       </w:r>
     </w:p>
     <w:p>
@@ -1857,17 +1914,53 @@
     </w:p>
     <w:p>
       <w:pPr>
-        <w:pStyle w:val="Heading2"/>
-      </w:pPr>
-      <w:bookmarkStart w:id="43" w:name="громадські-бюджети-участі"/>
-      <w:bookmarkEnd w:id="43"/>
+        <w:pStyle w:val="FirstParagraph"/>
+      </w:pPr>
+      <w:r>
+        <w:t xml:space="preserve">[8]: Закон України «Про звернення громадян» [електронний ресурс]. – Режим доступу: http://zakon3.rada.gov.ua/laws/show/393/96-%D0%B2%D1%80</w:t>
+      </w:r>
+      <w:r>
+        <w:br w:type="textWrapping"/>
+      </w:r>
+      <w:r>
+        <w:t xml:space="preserve">[9]: Аналіз здійснювався на основі моніторингу веб-сайтів обласних та місцевих рад, порталу «Єдина система місцевих петицій» та «Розумне місто», та звіту Асоціації сприяння самоорганізації населення.</w:t>
+      </w:r>
+      <w:r>
+        <w:br w:type="textWrapping"/>
+      </w:r>
+      <w:r>
+        <w:t xml:space="preserve">[10]: Аналіз успішних петицій до міських рад адміністративних центрів (Луцьк, Львів, Тернопіль, Чернівці, Дніпро, Чернігів, Кропивницький, Суми, Вінниця, Хмель- ницький), поданих на порталі «Єдина система місцевих петицій»)</w:t>
+      </w:r>
+      <w:r>
+        <w:br w:type="textWrapping"/>
+      </w:r>
+      <w:r>
+        <w:t xml:space="preserve">[11]: Програма фінансується Швейцарською Конфедерацією та виконується Фондом Східна Європа, Фондом InnovaBridge у партнерстві з Державним агентством з питань електронного врядування.</w:t>
+      </w:r>
+      <w:r>
+        <w:br w:type="textWrapping"/>
+      </w:r>
+      <w:r>
+        <w:t xml:space="preserve">[12]: Портал створений фондом «Разом для України».</w:t>
+      </w:r>
+      <w:r>
+        <w:br w:type="textWrapping"/>
+      </w:r>
+      <w:r>
+        <w:t xml:space="preserve">[13]: Аналіз проводився на основі моніторингу 286 сервісів петицій до обласних, міських та районних рад, які містяться власному веб-сайті місцевої ради, порталах «Єдина система місцевих петицій» та «Розумне місто», та звіту Асоціації сприяння самоорганізації населення.</w:t>
+      </w:r>
+    </w:p>
+    <w:p>
+      <w:pPr>
+        <w:pStyle w:val="BodyText"/>
+      </w:pPr>
       <w:r>
         <w:t xml:space="preserve">3.2. Громадські бюджети участі</w:t>
       </w:r>
     </w:p>
     <w:p>
       <w:pPr>
-        <w:pStyle w:val="FirstParagraph"/>
+        <w:pStyle w:val="BodyText"/>
       </w:pPr>
       <w:r>
         <w:rPr>
@@ -1897,23 +1990,23 @@
         <w:pStyle w:val="BodyText"/>
       </w:pPr>
       <w:r>
-        <w:t xml:space="preserve">Партисипативне або учасницьке бюджетування як інструмент прямої демократії, за допомогою якого громадяни беруть участь у прийнятті рішень щодо розподілу бюджетних коштів, було вперше успішно втілено у бразильському Порту-Алегрі 26 років тому. Сьогодні його практикують до півтори тисячі населених пунктів на п’яти континентах, а сам термін входить до словників економістів усього світу та до переліку рекомендацій ООН щодо ведення міських бюджетів[Плоский К. Партисипативний бюджет – це не так про міські гроші, як про довір’я [Електронний ресурс]. / Костянтин Плоский. 2017. – Режим доступу: https://biggggidea.com/practices/1494/][14].</w:t>
-      </w:r>
-    </w:p>
-    <w:p>
-      <w:pPr>
-        <w:pStyle w:val="BodyText"/>
-      </w:pPr>
-      <w:r>
-        <w:t xml:space="preserve">Світові відомі різноманітні форми реалізації та функціонування бюджету участі. Найпростішим способом, за словами Ейнара Браатена, професора Норвезького інституту міських та регіональних досліджень, Університету Осло та Акершус[Василиця О. Партисипативне бюджетування: чого від нього можна чекати? [Електронний ресурс]. / Оксана Василиця. 2017. – Режим доступу: http://spm.ucu.edu.ua/2016/09/30/partysypatyvne-byudzhetuvannya-chogo-vid-nogo-mozhna-chekaty/][15] є спосіб, коли міська влада вирішує, яку частину бюджету можна виділити та делегує громаді (мешканцям міста, асоціації орендарів) право приймати рішення щодо того, куди ці кошти спрямувати. Така форма партисипативного бюджетування існує в Чикаго та інших містах США. Після того, коли громаду запросили до участі в партисипативному бюджетуванні, вона також є відповідальною за використання наданої частки міських коштів.</w:t>
-      </w:r>
-    </w:p>
-    <w:p>
-      <w:pPr>
-        <w:pStyle w:val="BodyText"/>
-      </w:pPr>
-      <w:r>
-        <w:t xml:space="preserve">Іншим способом є створення альтернативної міської ради (Рада партисипативного бюджету), як це функціонує у вже відомому нам бразильському Порту-Алегрі[Василиця О. Партисипативне бюджетування: чого від нього можна чекати? [Електронний ресурс]. / Оксана Василиця. 2017. – Режим доступу: http://spm.ucu.edu.ua/2016/09/30/partysypatyvne-byudzhetuvannya-chogo-vid-nogo-mozhna-chekaty/][16]. Міська альтернативна рада обирається громадою міста терміном на 1 рік. Члени цієї ради ретельно вивчають міський бюджет та дають прямі рекомендації, що повинно бути зроблено в цілому місті.</w:t>
+        <w:t xml:space="preserve">Партисипативне або учасницьке бюджетування як інструмент прямої демократії, за допомогою якого громадяни беруть участь у прийнятті рішень щодо розподілу бюджетних коштів, було вперше успішно втілено у бразильському Порту-Алегрі 26 років тому. Сьогодні його практикують до півтори тисячі населених пунктів на п’яти континентах, а сам термін входить до словників економістів усього світу та до переліку рекомендацій ООН щодо ведення міських бюджетів[14].</w:t>
+      </w:r>
+    </w:p>
+    <w:p>
+      <w:pPr>
+        <w:pStyle w:val="BodyText"/>
+      </w:pPr>
+      <w:r>
+        <w:t xml:space="preserve">Світові відомі різноманітні форми реалізації та функціонування бюджету участі. Найпростішим способом, за словами Ейнара Браатена, професора Норвезького інституту міських та регіональних досліджень, Університету Осло та Акершус[15] є спосіб, коли міська влада вирішує, яку частину бюджету можна виділити та делегує громаді (мешканцям міста, асоціації орендарів) право приймати рішення щодо того, куди ці кошти спрямувати. Така форма партисипативного бюджетування існує в Чикаго та інших містах США. Після того, коли громаду запросили до участі в партисипативному бюджетуванні, вона також є відповідальною за використання наданої частки міських коштів.</w:t>
+      </w:r>
+    </w:p>
+    <w:p>
+      <w:pPr>
+        <w:pStyle w:val="BodyText"/>
+      </w:pPr>
+      <w:r>
+        <w:t xml:space="preserve">Іншим способом є створення альтернативної міської ради (Рада партисипативного бюджету), як це функціонує у вже відомому нам бразильському Порту-Алегрі[16]. Міська альтернативна рада обирається громадою міста терміном на 1 рік. Члени цієї ради ретельно вивчають міський бюджет та дають прямі рекомендації, що повинно бути зроблено в цілому місті.</w:t>
       </w:r>
     </w:p>
     <w:p>
@@ -1929,15 +2022,15 @@
         <w:pStyle w:val="BodyText"/>
       </w:pPr>
       <w:r>
-        <w:t xml:space="preserve">Нормативне регулювання парти- сипативного бюджету в Україні здійснюється на підставі п.20 ч.1 ст. 26 закону України «Про місцеве самоврядування в Україні»[Закон України «Про місцеве самоврядування в Україні» [Електронний ресурс]. –Режим доступу: http://zakon2.rada.gov.ua/laws/show/280/97-%D0%B2%D1%80/page][17], у якому йдеться, що виключно на пленарних засіданнях сільської, селищної, міської ради вирішуються такі питання: «прийняття рішень про наділення органів самоорганізації населення окремими власними повноваженнями органів місцевого самоврядування, а також про передачу коштів, матеріально-технічних та інших ресурсів, необхідних для їх здійснення». Звісно, для реалізації партисипативного бюджету необхідно розробити та прийняти локальні нормативно-правові акти, які встановлюють правила проведення бюджету участі, обсягів та умов виділення коштів.</w:t>
-      </w:r>
-    </w:p>
-    <w:p>
-      <w:pPr>
-        <w:pStyle w:val="BodyText"/>
-      </w:pPr>
-      <w:r>
-        <w:t xml:space="preserve">Партисипативний бюджет в Україні було вперше запроваджено у 2015 році у Чернігові, Черкасах та Полтаві за підтримки Фундації Українсько-польської співпраці ПАУСІ[ПАУСІ [Електронний ресурс]. – Режим доступу: http://www.pauci.org/open_project.php?id=22][18]. Згодом, до цієї ініціативи почали долучатися інші міста: Луцьк, Житомир, Івано- Франківськ, Кривий Ріг, Суми, Запоріжжя, Львів, Харків, Рівне та інші міста.</w:t>
+        <w:t xml:space="preserve">Нормативне регулювання парти- сипативного бюджету в Україні здійснюється на підставі п.20 ч.1 ст. 26 закону України «Про місцеве самоврядування в Україні»[17], у якому йдеться, що виключно на пленарних засіданнях сільської, селищної, міської ради вирішуються такі питання: «прийняття рішень про наділення органів самоорганізації населення окремими власними повноваженнями органів місцевого самоврядування, а також про передачу коштів, матеріально-технічних та інших ресурсів, необхідних для їх здійснення». Звісно, для реалізації партисипативного бюджету необхідно розробити та прийняти локальні нормативно-правові акти, які встановлюють правила проведення бюджету участі, обсягів та умов виділення коштів.</w:t>
+      </w:r>
+    </w:p>
+    <w:p>
+      <w:pPr>
+        <w:pStyle w:val="BodyText"/>
+      </w:pPr>
+      <w:r>
+        <w:t xml:space="preserve">Партисипативний бюджет в Україні було вперше запроваджено у 2015 році у Чернігові, Черкасах та Полтаві за підтримки Фундації Українсько-польської співпраці ПАУСІ[18]. Згодом, до цієї ініціативи почали долучатися інші міста: Луцьк, Житомир, Івано- Франківськ, Кривий Ріг, Суми, Запоріжжя, Львів, Харків, Рівне та інші міста.</w:t>
       </w:r>
     </w:p>
     <w:p>
@@ -1968,7 +2061,7 @@
                     </pic:cNvPicPr>
                   </pic:nvPicPr>
                   <pic:blipFill>
-                    <a:blip r:embed="rId44"/>
+                    <a:blip r:embed="rId43"/>
                     <a:stretch>
                       <a:fillRect/>
                     </a:stretch>
@@ -2000,7 +2093,7 @@
         <w:pStyle w:val="FirstParagraph"/>
       </w:pPr>
       <w:r>
-        <w:t xml:space="preserve">У місті Житомир[Бюджет участі в місті Житомирі [Електронний ресурс]. – Режим доступу: http://gromada.zt-rada.gov.ua/rezultaty-i-golosuvannya/rezultati-golosuvannya-2016-roku/][19] у 2016 році, наприклад, для голосування у рамках бюджету участі було подано 56 проектів. Усього було обрано 11 проектів-переможців. Здебільшого, проекти житомирян були спрямовані на прибирання у місті (проекти «Житомир – не смітник», «Чиста річка Кам’янка та благоустрій пляжної території», «Чистий відпочинок»), на створення місць для оздоровлення та спорту (проекти «Островки здоров’я для всіх», «Будівництво доріжки з твердим покриттям ФЕМ вздовж річки Кам’янки за течією від Богунського мосту для велопрогулянок, катання на роликах, пробіжок тощо», «Extrime park для занять Street workout», «Мультиспортивний майданчик біля ліцею № 24»), створення заповідних зон (проекти ««Польський цвинтар» - історико-культурний музей-заповідник у місті Житомир», «Проект заповідника парку «Замкова Гора Житомира – 1100»»), а також на покращення інфраструктури (встановлення на зупинках карт-схем із графіком руху громадського транспорту, зменшення кількості безпритульних собак у Житомирі). Варто зазначити, що голосування за проекти у цьому місті відбувалося у письмовій формі без використання онлайн голосування.</w:t>
+        <w:t xml:space="preserve">У місті Житомир[19] у 2016 році, наприклад, для голосування у рамках бюджету участі було подано 56 проектів. Усього було обрано 11 проектів-переможців. Здебільшого, проекти житомирян були спрямовані на прибирання у місті (проекти «Житомир – не смітник», «Чиста річка Кам’янка та благоустрій пляжної території», «Чистий відпочинок»), на створення місць для оздоровлення та спорту (проекти «Островки здоров’я для всіх», «Будівництво доріжки з твердим покриттям ФЕМ вздовж річки Кам’янки за течією від Богунського мосту для велопрогулянок, катання на роликах, пробіжок тощо», «Extrime park для занять Street workout», «Мультиспортивний майданчик біля ліцею № 24»), створення заповідних зон (проекти ««Польський цвинтар» - історико-культурний музей-заповідник у місті Житомир», «Проект заповідника парку «Замкова Гора Житомира – 1100»»), а також на покращення інфраструктури (встановлення на зупинках карт-схем із графіком руху громадського транспорту, зменшення кількості безпритульних собак у Житомирі). Варто зазначити, що голосування за проекти у цьому місті відбувалося у письмовій формі без використання онлайн голосування.</w:t>
       </w:r>
     </w:p>
     <w:p>
@@ -2023,7 +2116,7 @@
                     </pic:cNvPicPr>
                   </pic:nvPicPr>
                   <pic:blipFill>
-                    <a:blip r:embed="rId45"/>
+                    <a:blip r:embed="rId44"/>
                     <a:stretch>
                       <a:fillRect/>
                     </a:stretch>
@@ -2055,7 +2148,7 @@
         <w:pStyle w:val="FirstParagraph"/>
       </w:pPr>
       <w:r>
-        <w:t xml:space="preserve">У місті Полтава[Єгорова А. Оприлюднені результати голосування за проекти «Бюджету участі» [Електронний ресурс]. – Режим доступу: https://tribuna.pl.ua/news/oprilyudneni-rezultati-golosuvannya-za-proekti-byudzhetu-uchasti/][20], результати голосування за проекти у рамках бюджету участі були оголошені 3 листопада 2016 року. За результатами голосування фінансування отримають 1 великий та 11 малих проектів: зона відпочинку на Подолі – великий проект; 5 проектів направлених на оздоровлення (проекти «Я люблю турнік», «Спортивний майданчик селища Дальні Яківці», «Соціальна акція «У здоровому тілі здоровий дух»», «Оздоровча зона селища Яківці», «Полтава велосипедна»), 2 проекти спрямовані на створення дитячих майданчиків (проекти «Дитячий майданчик «Дитяча казка»», «Дитячий майданчик «Лелека»»), 2 проекти піклуються про благоустрій міста (проекти «Благоустрій зони відпочинку», «Поринь у красу природи»), а також по 1 проекту спрямовано на правову освіту – проекти «Центр юридичної освіти «Знай свої права»» і 1 на втілення екологічної ініціативи – проект «Організація збору від населення небезпечних відходів – використаних хімічних елементів живлення (батарейки, акумулятори)». Загальна сума фінансування усіх проектів Полтави становить 867 341 грн.</w:t>
+        <w:t xml:space="preserve">У місті Полтава[20], результати голосування за проекти у рамках бюджету участі були оголошені 3 листопада 2016 року. За результатами голосування фінансування отримають 1 великий та 11 малих проектів: зона відпочинку на Подолі – великий проект; 5 проектів направлених на оздоровлення (проекти «Я люблю турнік», «Спортивний майданчик селища Дальні Яківці», «Соціальна акція «У здоровому тілі здоровий дух»», «Оздоровча зона селища Яківці», «Полтава велосипедна»), 2 проекти спрямовані на створення дитячих майданчиків (проекти «Дитячий майданчик «Дитяча казка»», «Дитячий майданчик «Лелека»»), 2 проекти піклуються про благоустрій міста (проекти «Благоустрій зони відпочинку», «Поринь у красу природи»), а також по 1 проекту спрямовано на правову освіту – проекти «Центр юридичної освіти «Знай свої права»» і 1 на втілення екологічної ініціативи – проект «Організація збору від населення небезпечних відходів – використаних хімічних елементів живлення (батарейки, акумулятори)». Загальна сума фінансування усіх проектів Полтави становить 867 341 грн.</w:t>
       </w:r>
     </w:p>
     <w:p>
@@ -2086,7 +2179,7 @@
                     </pic:cNvPicPr>
                   </pic:nvPicPr>
                   <pic:blipFill>
-                    <a:blip r:embed="rId46"/>
+                    <a:blip r:embed="rId45"/>
                     <a:stretch>
                       <a:fillRect/>
                     </a:stretch>
@@ -2118,7 +2211,7 @@
         <w:pStyle w:val="FirstParagraph"/>
       </w:pPr>
       <w:r>
-        <w:t xml:space="preserve">У м. Тернопіль проект бюджету участі реалізується за допомогою платформи Громадський проект[Громадський проект. Бюджет міських ініціатив. [Електронний ресурс]. – Режим доступу: https://pb.rada.te.ua][21]. У 2017-му році на реалізації міської ради буде знаходитися 15 проектів.</w:t>
+        <w:t xml:space="preserve">У м. Тернопіль проект бюджету участі реалізується за допомогою платформи Громадський проект[21]. У 2017-му році на реалізації міської ради буде знаходитися 15 проектів.</w:t>
       </w:r>
     </w:p>
     <w:p>
@@ -2173,7 +2266,7 @@
                     </pic:cNvPicPr>
                   </pic:nvPicPr>
                   <pic:blipFill>
-                    <a:blip r:embed="rId47"/>
+                    <a:blip r:embed="rId46"/>
                     <a:stretch>
                       <a:fillRect/>
                     </a:stretch>
@@ -2205,7 +2298,7 @@
         <w:pStyle w:val="FirstParagraph"/>
       </w:pPr>
       <w:r>
-        <w:t xml:space="preserve">Громадський бюджет м. Кривий Ріг працює з квітня 2016 року, відповідно до рішення міської ради «Про проведення конкурсу проектів місцевого розвитку «Громадський бюджет»»[Офіційний сайт виконкому Криворізької міської ради. [Електронний ресурс]. – Режим доступу: http://gb2016.kr.gov.ua/informatsiya_pro_konkurs][22].</w:t>
+        <w:t xml:space="preserve">Громадський бюджет м. Кривий Ріг працює з квітня 2016 року, відповідно до рішення міської ради «Про проведення конкурсу проектів місцевого розвитку «Громадський бюджет»»[22].</w:t>
       </w:r>
     </w:p>
     <w:p>
@@ -2244,7 +2337,7 @@
                     </pic:cNvPicPr>
                   </pic:nvPicPr>
                   <pic:blipFill>
-                    <a:blip r:embed="rId48"/>
+                    <a:blip r:embed="rId47"/>
                     <a:stretch>
                       <a:fillRect/>
                     </a:stretch>
@@ -2276,7 +2369,15 @@
         <w:pStyle w:val="FirstParagraph"/>
       </w:pPr>
       <w:r>
-        <w:t xml:space="preserve">У м. Ірпінь за сприяння Фундації польсько-української співпраці ПАУСІ у рамках Польсько-Канадської Програми Підтримки Демократії співфінансованої з програми польської співпраці на користь розвитку Міністерства закордонних справ Республіки Польща та канадського Міністерства закордонних справ, торгівлі та розвитку (DFATD) стартувала міська цільова програма «Громадський бюджет м. Ірпінь». Голосування за проекти проводилось за допомогою системи «Громадський бюджет», що створена також в рамках Програми EGAP[Громадський бюджет. Ірпінь. [Електронний ресурс]. – Режим доступу: http://initiativ.e-dem.in.ua/irpin][23]. У конкурсі на отримання фінансування за рахунок бюджету міста змагалося усього 68 проектів. Цілеспрямованість проектів, як і у попередніх містах України була різною. За результатами конкурсу переможцями визнано 13 проектів, які набрали від 30 до 481 голосів та спрямовані на: благоустрій зони відпочинку (Фонтан на Університетській), створення сучасного інформаційного центру для усіх груп населення, у тому числі, з особливими потребами; встановлення у будівлях шкіл камер відео-спостереження, систем пожежного сповіщення, оснащення аудіо-апаратурою (3 проекти); розвиток спорту (6 проектів); проект, спрямований на встановлення дефібриляторів в усіх громадських місцях; закупівля обладнання для гуманного поводження з тваринами (1 проект). Загальна сума фінансування проектів у м. Ірпінь становить 1 000 000 грн.</w:t>
+        <w:t xml:space="preserve">У м. Ірпінь за сприяння Фундації польсько-української співпраці ПАУСІ у рамках Польсько-Канадської Програми Підтримки Демократії співфінансованої з програми польської співпраці на користь розвитку Міністерства закордонних справ Республіки Польща та канадського Міністерства закордонних справ, торгівлі та розвитку (DFATD) стартувала міська цільова програма «Громадський бюджет м. Ірпінь». Голосування за проекти проводилось за допомогою системи «Громадський бюджет», що створена також в рамках Програми EGAP[23].</w:t>
+      </w:r>
+    </w:p>
+    <w:p>
+      <w:pPr>
+        <w:pStyle w:val="BodyText"/>
+      </w:pPr>
+      <w:r>
+        <w:t xml:space="preserve">У конкурсі на отримання фінансування за рахунок бюджету міста змагалося усього 68 проектів. Цілеспрямованість проектів, як і у попередніх містах України була різною. За результатами конкурсу переможцями визнано 13 проектів, які набрали від 30 до 481 голосів та спрямовані на: благоустрій зони відпочинку (Фонтан на Університетській), створення сучасного інформаційного центру для усіх груп населення, у тому числі, з особливими потребами; встановлення у будівлях шкіл камер відео-спостереження, систем пожежного сповіщення, оснащення аудіо-апаратурою (3 проекти); розвиток спорту (6 проектів); проект, спрямований на встановлення дефібриляторів в усіх громадських місцях; закупівля обладнання для гуманного поводження з тваринами (1 проект). Загальна сума фінансування проектів у м. Ірпінь становить 1 000 000 грн.</w:t>
       </w:r>
     </w:p>
     <w:p>
@@ -2299,7 +2400,7 @@
                     </pic:cNvPicPr>
                   </pic:nvPicPr>
                   <pic:blipFill>
-                    <a:blip r:embed="rId49"/>
+                    <a:blip r:embed="rId48"/>
                     <a:stretch>
                       <a:fillRect/>
                     </a:stretch>
@@ -2352,17 +2453,77 @@
     </w:p>
     <w:p>
       <w:pPr>
-        <w:pStyle w:val="Heading2"/>
-      </w:pPr>
-      <w:bookmarkStart w:id="50" w:name="платформи-е-участі"/>
-      <w:bookmarkEnd w:id="50"/>
+        <w:pStyle w:val="BodyText"/>
+      </w:pPr>
+      <w:r>
+        <w:t xml:space="preserve">[14]: Плоский К. Партисипативний бюджет – це не так про міські гроші, як про довір’я [Електронний ресурс]. / Костянтин Плоский. 2017. – Режим доступу: https://biggggidea.com/practices/1494/</w:t>
+      </w:r>
+      <w:r>
+        <w:br w:type="textWrapping"/>
+      </w:r>
+      <w:r>
+        <w:t xml:space="preserve">[15]: Василиця О. Партисипативне бюджетування: чого від нього можна чекати? [Електронний ресурс]. / Оксана Василиця. 2017. – Режим доступу: http://spm.ucu.edu.ua/2016/09/30/partysypatyvne-byudzhetuvannya-chogo-vid-nogo-mozhna-chekaty/</w:t>
+      </w:r>
+      <w:r>
+        <w:br w:type="textWrapping"/>
+      </w:r>
+      <w:r>
+        <w:t xml:space="preserve">[16]: Василиця О. Партисипативне бюджетування: чого від нього можна чекати? [Електронний ресурс]. / Оксана Василиця. 2017. – Режим доступу: http://spm.ucu.edu.ua/2016/09/30/partysypatyvne-byudzhetuvannya-chogo-vid-nogo-mozhna-chekaty/</w:t>
+      </w:r>
+      <w:r>
+        <w:br w:type="textWrapping"/>
+      </w:r>
+      <w:r>
+        <w:t xml:space="preserve">[17]: Закон України «Про місцеве самоврядування в Україні» [Електронний ресурс]. –Режим доступу: http://zakon2.rada.gov.ua/laws/show/280/97-%D0%B2%D1%80/page</w:t>
+      </w:r>
+      <w:r>
+        <w:br w:type="textWrapping"/>
+      </w:r>
+      <w:r>
+        <w:t xml:space="preserve">[18]: ПАУСІ [Електронний ресурс]. – Режим доступу: http://www.pauci.org/open_project.php?id=22</w:t>
+      </w:r>
+      <w:r>
+        <w:br w:type="textWrapping"/>
+      </w:r>
+      <w:r>
+        <w:t xml:space="preserve">[19]: Бюджет участі в місті Житомирі [Електронний ресурс]. – Режим доступу: http://gromada.zt-rada.gov.ua/rezultaty-i-golosuvannya/rezultati-golosuvannya-2016-roku/</w:t>
+      </w:r>
+      <w:r>
+        <w:br w:type="textWrapping"/>
+      </w:r>
+      <w:r>
+        <w:t xml:space="preserve">[20]: Єгорова А. Оприлюднені результати голосування за проекти «Бюджету участі» [Електронний ресурс]. – Режим доступу: https://tribuna.pl.ua/news/oprilyudneni-rezultati-golosuvannya-za-proekti-byudzhetu-uchasti/</w:t>
+      </w:r>
+      <w:r>
+        <w:br w:type="textWrapping"/>
+      </w:r>
+      <w:r>
+        <w:t xml:space="preserve">[21]: Громадський проект. Бюджет міських ініціатив. [Електронний ресурс]. – Режим доступу: https://pb.rada.te.ua</w:t>
+      </w:r>
+      <w:r>
+        <w:br w:type="textWrapping"/>
+      </w:r>
+      <w:r>
+        <w:t xml:space="preserve">[22]: Офіційний сайт виконкому Криворізької міської ради. [Електронний ресурс]. – Режим доступу: http://gb2016.kr.gov.ua/informatsiya_pro_konkurs</w:t>
+      </w:r>
+      <w:r>
+        <w:br w:type="textWrapping"/>
+      </w:r>
+      <w:r>
+        <w:t xml:space="preserve">[23]: Громадський бюджет. Ірпінь. [Електронний ресурс]. – Режим доступу: http://initiativ.e-dem.in.ua/irpin</w:t>
+      </w:r>
+    </w:p>
+    <w:p>
+      <w:pPr>
+        <w:pStyle w:val="BodyText"/>
+      </w:pPr>
       <w:r>
         <w:t xml:space="preserve">3.3. Платформи е-участі</w:t>
       </w:r>
     </w:p>
     <w:p>
       <w:pPr>
-        <w:pStyle w:val="FirstParagraph"/>
+        <w:pStyle w:val="BodyText"/>
       </w:pPr>
       <w:r>
         <w:rPr>
@@ -2376,7 +2537,7 @@
         <w:pStyle w:val="BodyText"/>
       </w:pPr>
       <w:r>
-        <w:t xml:space="preserve">Більшість платформ е-участі в Україні мають на меті полегшення комунікації влада-громадянин і часто пов’язані із впровадженням інстру- ментів е-демократії.</w:t>
+        <w:t xml:space="preserve">Більшість платформ е-участі в Україні мають на меті полегшення комунікації влада-громадянин і часто пов’язані із впровадженням інструментів е-демократії.</w:t>
       </w:r>
     </w:p>
     <w:p>
@@ -2399,7 +2560,7 @@
                     </pic:cNvPicPr>
                   </pic:nvPicPr>
                   <pic:blipFill>
-                    <a:blip r:embed="rId51"/>
+                    <a:blip r:embed="rId49"/>
                     <a:stretch>
                       <a:fillRect/>
                     </a:stretch>
@@ -2451,12 +2612,12 @@
         <w:t xml:space="preserve"> </w:t>
       </w:r>
       <w:r>
-        <w:t xml:space="preserve">– це концепція взаємодії міської влади, бізнесу і суспільства задля розвитку «розумної» інфраструктури міста на основі впровадження технічних, управ- лінських та суспільних інновацій. На сьогодні найбільш комплексно, наочно і результативно ідея</w:t>
+        <w:t xml:space="preserve">– це концепція взаємодії міської влади, бізнесу і суспільства задля розвитку «розумної» інфраструктури міста на основі впровадження технічних, управлінських та суспільних інновацій. На сьогодні найбільш комплексно, наочно і результативно ідея</w:t>
       </w:r>
       <w:r>
         <w:t xml:space="preserve"> </w:t>
       </w:r>
-      <w:hyperlink r:id="rId52">
+      <w:hyperlink r:id="rId50">
         <w:r>
           <w:rPr>
             <w:rStyle w:val="Hyperlink"/>
@@ -2498,7 +2659,7 @@
         </w:numPr>
       </w:pPr>
       <w:r>
-        <w:t xml:space="preserve">модернізація фізичної та розбудова технологічної інфра- структури міста;</w:t>
+        <w:t xml:space="preserve">модернізація фізичної та розбудова технологічної інфраструктури міста;</w:t>
       </w:r>
     </w:p>
     <w:p>
@@ -2520,7 +2681,7 @@
         </w:numPr>
       </w:pPr>
       <w:r>
-        <w:t xml:space="preserve">дотримання стандартів еко- логічності, сталого економічного розвитку та соціальної інклюзії;</w:t>
+        <w:t xml:space="preserve">дотримання стандартів екологічності, сталого економічного розвитку та соціальної інклюзії;</w:t>
       </w:r>
     </w:p>
     <w:p>
@@ -2571,7 +2732,7 @@
         <w:pStyle w:val="BodyText"/>
       </w:pPr>
       <w:r>
-        <w:t xml:space="preserve">Спроби запровадити ініціативу Smart City були зроблені у Львові. В листопаді 2015 р. у місті за підтримки Львівської міської ради відбулась відкрита стратегічна сесія Lviv Smart City Day. На заході було представлено шість панелей: Safe City, Smart Mobility, Smart Education, Smart Energy, E-Health, Creative Hubs, однак на сьогодні запропонований Smart- формат так і не реалізовано.</w:t>
+        <w:t xml:space="preserve">Спроби запровадити ініціативу Smart City були зроблені у Львові. В листопаді 2015 р. у місті за підтримки Львівської міської ради відбулась відкрита стратегічна сесія Lviv Smart City Day. На заході було представлено шість панелей: Safe City, Smart Mobility, Smart Education, Smart Energy, E-Health, Creative Hubs, однак на сьогодні запропонований Smart-формат так і не реалізовано.</w:t>
       </w:r>
     </w:p>
     <w:p>
@@ -2610,7 +2771,7 @@
                     </pic:cNvPicPr>
                   </pic:nvPicPr>
                   <pic:blipFill>
-                    <a:blip r:embed="rId53"/>
+                    <a:blip r:embed="rId51"/>
                     <a:stretch>
                       <a:fillRect/>
                     </a:stretch>
@@ -2679,8 +2840,19 @@
           <w:t xml:space="preserve">«Розумне місто»</w:t>
         </w:r>
       </w:hyperlink>
-      <w:r>
-        <w:t xml:space="preserve">[На етапі розробки проект фінансувався самими розробниками - ІТ-фахівцями з міста Вараш, Євгеном та Євгенією Поремчуками. Згодом його було передано ГО «Razom for Ukraine». Ресурсами допомагають також Google, Microsoft, IRI та JetBrains.][25] – це електронна платформа, що пропонує містам активацію обраних сервісів, які сприяють самоврядуванню з одного боку, і ефективному е-урядуванню – з іншого. Особливість порталу полягає у великому асортименті попередньо розроблених е-інструментів та можливості підлаштування їх масиву під конкретний населений пункт.</w:t>
+      <w:hyperlink r:id="rId52">
+        <w:r>
+          <w:rPr>
+            <w:rStyle w:val="Hyperlink"/>
+          </w:rPr>
+          <w:t xml:space="preserve">25</w:t>
+        </w:r>
+      </w:hyperlink>
+      <w:r>
+        <w:t xml:space="preserve"> </w:t>
+      </w:r>
+      <w:r>
+        <w:t xml:space="preserve">– це електронна платформа, що пропонує містам активацію обраних сервісів, які сприяють самоврядуванню з одного боку, і ефективному е-урядуванню – з іншого. Особливість порталу полягає у великому асортименті попередньо розроблених е-інструментів та можливості підлаштування їх масиву під конкретний населений пункт.</w:t>
       </w:r>
     </w:p>
     <w:p>
@@ -2699,7 +2871,7 @@
         <w:pStyle w:val="BodyText"/>
       </w:pPr>
       <w:r>
-        <w:t xml:space="preserve">Ключовим законодавчим актом, що створює основу для концепції порталу, є Закон України «Про доступ до публічної інформації»[Закон України «Про доступ до публічної інформації» [Електронний ресурс]. – Режим доступу: http://zakon2.rada.gov.ua/laws/show/2939-17][26], зокрема, ст. 10 «Публічна інформація у формі відкритих даних».</w:t>
+        <w:t xml:space="preserve">Ключовим законодавчим актом, що створює основу для концепції порталу, є Закон України «Про доступ до публічної інформації»[26], зокрема, ст. 10 «Публічна інформація у формі відкритих даних».</w:t>
       </w:r>
     </w:p>
     <w:p>
@@ -2782,12 +2954,12 @@
       <w:r>
         <w:t xml:space="preserve"> </w:t>
       </w:r>
-      <w:hyperlink r:id="rId54">
+      <w:hyperlink r:id="rId53">
         <w:r>
           <w:rPr>
             <w:rStyle w:val="Hyperlink"/>
           </w:rPr>
-          <w:t xml:space="preserve">http://www.rozumnemisto.org/map</w:t>
+          <w:t xml:space="preserve">за посиланням</w:t>
         </w:r>
       </w:hyperlink>
       <w:r>
@@ -2841,7 +3013,7 @@
                     </pic:cNvPicPr>
                   </pic:nvPicPr>
                   <pic:blipFill>
-                    <a:blip r:embed="rId55"/>
+                    <a:blip r:embed="rId54"/>
                     <a:stretch>
                       <a:fillRect/>
                     </a:stretch>
@@ -2873,7 +3045,7 @@
         <w:pStyle w:val="FirstParagraph"/>
       </w:pPr>
       <w:r>
-        <w:t xml:space="preserve">Відкрите місто[Проект створений за ініціативи Фонду Східна Європа і фінансується Фондом Ч.С. Мотта. Окрім того, енергетична компанія ДТЕК надала фінансову підтримку для запуску проекту у тих містах, де вона веде свою діяльність.][27]</w:t>
+        <w:t xml:space="preserve">Відкрите місто[27]</w:t>
       </w:r>
     </w:p>
     <w:p>
@@ -2894,7 +3066,7 @@
       <w:r>
         <w:t xml:space="preserve">Проект «</w:t>
       </w:r>
-      <w:hyperlink r:id="rId56">
+      <w:hyperlink r:id="rId55">
         <w:r>
           <w:rPr>
             <w:rStyle w:val="Hyperlink"/>
@@ -2922,7 +3094,7 @@
         <w:pStyle w:val="BodyText"/>
       </w:pPr>
       <w:r>
-        <w:t xml:space="preserve">Базовим підґрунтям для проекту є Закон України «Про звернення громадян»[Закон України «Про звернення громадян» [електронний ресурс]. – Режим доступу: http://zakon3.rada.gov.ua/laws/show/393/96- %D0%B2%D1%80][28], яким у ст. 5 передбачено можливість надсилання електронного звернення. Варто зауважити, що у даному випадку звернення, оформлене на порталі, не вважатиметься офіційним. Проте робота місцевих органів влади з цим порталом регулюється нормативно- правовими актами, що приймаються відповідною радою.</w:t>
+        <w:t xml:space="preserve">Базовим підґрунтям для проекту є Закон України «Про звернення громадян»[28], яким у ст. 5 передбачено можливість надсилання електронного звернення. Варто зауважити, що у даному випадку звернення, оформлене на порталі, не вважатиметься офіційним. Проте робота місцевих органів влади з цим порталом регулюється нормативно- правовими актами, що приймаються відповідною радою.</w:t>
       </w:r>
     </w:p>
     <w:p>
@@ -2973,7 +3145,7 @@
       <w:r>
         <w:t xml:space="preserve"> </w:t>
       </w:r>
-      <w:hyperlink r:id="rId57">
+      <w:hyperlink r:id="rId56">
         <w:r>
           <w:rPr>
             <w:rStyle w:val="Hyperlink"/>
@@ -3086,7 +3258,7 @@
                     </pic:cNvPicPr>
                   </pic:nvPicPr>
                   <pic:blipFill>
-                    <a:blip r:embed="rId58"/>
+                    <a:blip r:embed="rId57"/>
                     <a:stretch>
                       <a:fillRect/>
                     </a:stretch>
@@ -3117,7 +3289,7 @@
       <w:pPr>
         <w:pStyle w:val="FirstParagraph"/>
       </w:pPr>
-      <w:hyperlink r:id="rId59">
+      <w:hyperlink r:id="rId58">
         <w:r>
           <w:rPr>
             <w:rStyle w:val="Hyperlink"/>
@@ -3288,7 +3460,7 @@
                     </pic:cNvPicPr>
                   </pic:nvPicPr>
                   <pic:blipFill>
-                    <a:blip r:embed="rId60"/>
+                    <a:blip r:embed="rId59"/>
                     <a:stretch>
                       <a:fillRect/>
                     </a:stretch>
@@ -3494,7 +3666,7 @@
                     </pic:cNvPicPr>
                   </pic:nvPicPr>
                   <pic:blipFill>
-                    <a:blip r:embed="rId61"/>
+                    <a:blip r:embed="rId60"/>
                     <a:stretch>
                       <a:fillRect/>
                     </a:stretch>
@@ -3545,7 +3717,7 @@
         <w:pStyle w:val="BodyText"/>
       </w:pPr>
       <w:r>
-        <w:t xml:space="preserve">Звернення до Дніпропетровської обласної державної адміністрації, що надходять в електронній формі, приймаються і надсилаються до територіальних органів виконавчої влади, районних державних адміні- страцій, структурних підрозділів облдержадміністрації, органів місце- вого самоврядування, підприємств, установ та організацій комунальної форми власності; також відбувається інформування заявників щодо норм законодавства, надання необхідних консультацій і роз’яснень[Правила роботи порталу Дніпропетровського обласного контактного центру e-contact.dp.gov.ua [Електронний ресурс]. – Режим доступу: https://econtact. dp.gov.ua/files/docs/Pravila.docx][29].</w:t>
+        <w:t xml:space="preserve">Звернення до Дніпропетровської обласної державної адміністрації, що надходять в електронній формі, приймаються і надсилаються до територіальних органів виконавчої влади, районних державних адміні- страцій, структурних підрозділів облдержадміністрації, органів місце- вого самоврядування, підприємств, установ та організацій комунальної форми власності; також відбувається інформування заявників щодо норм законодавства, надання необхідних консультацій і роз’яснень[29].</w:t>
       </w:r>
     </w:p>
     <w:p>
@@ -3568,7 +3740,7 @@
                     </pic:cNvPicPr>
                   </pic:nvPicPr>
                   <pic:blipFill>
-                    <a:blip r:embed="rId62"/>
+                    <a:blip r:embed="rId61"/>
                     <a:stretch>
                       <a:fillRect/>
                     </a:stretch>
@@ -3638,7 +3810,7 @@
       <w:r>
         <w:t xml:space="preserve"> </w:t>
       </w:r>
-      <w:hyperlink r:id="rId63">
+      <w:hyperlink r:id="rId62">
         <w:r>
           <w:rPr>
             <w:rStyle w:val="Hyperlink"/>
@@ -3663,7 +3835,7 @@
       <w:r>
         <w:t xml:space="preserve"> </w:t>
       </w:r>
-      <w:hyperlink r:id="rId64">
+      <w:hyperlink r:id="rId63">
         <w:r>
           <w:rPr>
             <w:rStyle w:val="Hyperlink"/>
@@ -3672,7 +3844,7 @@
         </w:r>
       </w:hyperlink>
       <w:r>
-        <w:t xml:space="preserve">, який надає можли- вість на підставі доповненої реальності та згенерованих громадянами даних визначати проблеми, приймати та реалізовувати спільні рішення для підвищення якості життя громадян.</w:t>
+        <w:t xml:space="preserve">, який надає можливість на підставі доповненої реальності та згенерованих громадянами даних визначати проблеми, приймати та реалізовувати спільні рішення для підвищення якості життя громадян.</w:t>
       </w:r>
     </w:p>
     <w:p>
@@ -3696,17 +3868,41 @@
     </w:p>
     <w:p>
       <w:pPr>
-        <w:pStyle w:val="Heading2"/>
-      </w:pPr>
-      <w:bookmarkStart w:id="65" w:name="інші-інструменти-е-участі"/>
-      <w:bookmarkEnd w:id="65"/>
-      <w:r>
-        <w:t xml:space="preserve">3.4. Інші інструменти е-участі</w:t>
-      </w:r>
-    </w:p>
-    <w:p>
-      <w:pPr>
-        <w:pStyle w:val="FirstParagraph"/>
+        <w:pStyle w:val="BodyText"/>
+      </w:pPr>
+      <w:r>
+        <w:t xml:space="preserve">[26]: Закон України «Про доступ до публічної інформації» [Електронний ресурс]. – Режим доступу: http://zakon2.rada.gov.ua/laws/show/2939-17</w:t>
+      </w:r>
+      <w:r>
+        <w:br w:type="textWrapping"/>
+      </w:r>
+      <w:r>
+        <w:t xml:space="preserve">[27]: Проект створений за ініціативи Фонду Східна Європа і фінансується Фондом Ч.С. Мотта. Окрім того, енергетична компанія ДТЕК надала фінансову підтримку для запуску проекту у тих містах, де вона веде свою діяльність.</w:t>
+      </w:r>
+      <w:r>
+        <w:br w:type="textWrapping"/>
+      </w:r>
+      <w:r>
+        <w:t xml:space="preserve">[28]: Закон України «Про звернення громадян» [електронний ресурс]. – Режим доступу: http://zakon3.rada.gov.ua/laws/show/393/96-%D0%B2%D1%80</w:t>
+      </w:r>
+      <w:r>
+        <w:br w:type="textWrapping"/>
+      </w:r>
+      <w:r>
+        <w:t xml:space="preserve">[29]: Правила роботи порталу Дніпропетровського обласного контактного центру e-contact.dp.gov.ua [Електронний ресурс]. – Режим доступу: https://e-contact.dp.gov.ua/files/docs/Pravila.docx</w:t>
+      </w:r>
+    </w:p>
+    <w:p>
+      <w:pPr>
+        <w:pStyle w:val="BodyText"/>
+      </w:pPr>
+      <w:r>
+        <w:t xml:space="preserve">  3.4. Інші інструменти е-участі ------------------------------</w:t>
+      </w:r>
+    </w:p>
+    <w:p>
+      <w:pPr>
+        <w:pStyle w:val="BodyText"/>
       </w:pPr>
       <w:r>
         <w:rPr>
@@ -3720,7 +3916,7 @@
         <w:pStyle w:val="BodyText"/>
       </w:pPr>
       <w:r>
-        <w:t xml:space="preserve">Право на участь в управлінні державними справами, закріплено у ст. 38 Конституції України[Конституція України [Електронний ресурс]. – Режим доступу: http://zakon3.rada.gov.ua/laws/show/254%D0% BA/96-%D0%B2%D1%80][30] і є відповідною гарантією кожного обирати та бути обраним, брати участь у всеукраїнському та місцевому референдумах, гарантує рівне право доступу до державної служби. Із плином демократизаційних процесів в Україні, розвитком інформаційно-комунікативних технологій саме поняття «участі в управлінні державними справами» набуло інакшого забарвлення та стало помітно ширшим поняттям. Участь в управлінні державними справами, що беззаперечно включає у себе і участь в управлінні місцевими справами стала більш доступним та розповсюдженим явищем.</w:t>
+        <w:t xml:space="preserve">Право на участь в управлінні державними справами, закріплено у ст. 38 Конституції України[30] і є відповідною гарантією кожного обирати та бути обраним, брати участь у всеукраїнському та місцевому референдумах, гарантує рівне право доступу до державної служби. Із плином демократизаційних процесів в Україні, розвитком інформаційно-комунікативних технологій саме поняття «участі в управлінні державними справами» набуло інакшого забарвлення та стало помітно ширшим поняттям. Участь в управлінні державними справами, що беззаперечно включає у себе і участь в управлінні місцевими справами стала більш доступним та розповсюдженим явищем.</w:t>
       </w:r>
     </w:p>
     <w:p>
@@ -3763,7 +3959,7 @@
         <w:pStyle w:val="BodyText"/>
       </w:pPr>
       <w:r>
-        <w:t xml:space="preserve">Право на звернення – гарантоване ст. 40 Конституції України[Конституція України [Електронний ресурс]. – Режим доступу: http://zakon3.rada.gov.ua/laws/show/254%D0% BA/96-%D0%B2%D1%80][31] право кожного звернутися до органів державної влади, місцевого само- врядування їх службових та посадових осіб із письмовим чи усним, індивідуальним чи колективним зверненням та отримати на нього відповідь у встановлені строки. Стаття 1 закону України «Про звернення громадян»[Закону України «Про звернення громадян» [Електронний ресурс]. – Режим доступу: http://zakon3.rada.gov.ua/laws/show/393/96- %D0%B2%D1%80][32] детальніше розкриває коло суб’єктів, до яких можна звернутися та яким можна звертатися. До органів державної влади, місцевого самоврядування, об'єднань громадян, підприємств, установ, організацій незалежно від форм власності, засобів масової інформації, посадових осіб відповідно до їх функціональних обов'язків із зауваженнями, скаргами та пропо- зиціями, що стосуються їх статутної діяльності, заявою або клопотанням щодо реалізації своїх соціально- економічних, політичних та особистих прав і законних інтересів та скаргою про їх порушення мають право звертатися усі, хто на законних під- ставах перебуває на території України.</w:t>
+        <w:t xml:space="preserve">Право на звернення – гарантоване ст. 40 Конституції України[31] право кожного звернутися до органів державної влади, місцевого само- врядування їх службових та посадових осіб із письмовим чи усним, індивідуальним чи колективним зверненням та отримати на нього відповідь у встановлені строки. Стаття 1 закону України «Про звернення громадян»[32] детальніше розкриває коло суб’єктів, до яких можна звернутися та яким можна звертатися. До органів державної влади, місцевого самоврядування, об'єднань громадян, підприємств, установ, організацій незалежно від форм власності, засобів масової інформації, посадових осіб відповідно до їх функціональних обов'язків із зауваженнями, скаргами та пропо- зиціями, що стосуються їх статутної діяльності, заявою або клопотанням щодо реалізації своїх соціально- економічних, політичних та особистих прав і законних інтересів та скаргою про їх порушення мають право звертатися усі, хто на законних під- ставах перебуває на території України.</w:t>
       </w:r>
     </w:p>
     <w:p>
@@ -3808,7 +4004,7 @@
       <w:r>
         <w:t xml:space="preserve"> </w:t>
       </w:r>
-      <w:hyperlink r:id="rId66">
+      <w:hyperlink r:id="rId65">
         <w:r>
           <w:rPr>
             <w:rStyle w:val="Hyperlink"/>
@@ -3822,7 +4018,7 @@
       <w:r>
         <w:t xml:space="preserve"> </w:t>
       </w:r>
-      <w:hyperlink r:id="rId67">
+      <w:hyperlink r:id="rId66">
         <w:r>
           <w:rPr>
             <w:rStyle w:val="Hyperlink"/>
@@ -3850,7 +4046,7 @@
       <w:r>
         <w:t xml:space="preserve"> </w:t>
       </w:r>
-      <w:hyperlink r:id="rId67">
+      <w:hyperlink r:id="rId68">
         <w:r>
           <w:rPr>
             <w:rStyle w:val="Hyperlink"/>
@@ -3864,7 +4060,7 @@
       <w:r>
         <w:t xml:space="preserve"> </w:t>
       </w:r>
-      <w:hyperlink r:id="rId67">
+      <w:hyperlink r:id="rId69">
         <w:r>
           <w:rPr>
             <w:rStyle w:val="Hyperlink"/>
@@ -3878,7 +4074,7 @@
       <w:r>
         <w:t xml:space="preserve"> </w:t>
       </w:r>
-      <w:hyperlink r:id="rId68">
+      <w:hyperlink r:id="rId70">
         <w:r>
           <w:rPr>
             <w:rStyle w:val="Hyperlink"/>
@@ -3895,7 +4091,7 @@
       <w:r>
         <w:t xml:space="preserve"> </w:t>
       </w:r>
-      <w:hyperlink r:id="rId69">
+      <w:hyperlink r:id="rId71">
         <w:r>
           <w:rPr>
             <w:rStyle w:val="Hyperlink"/>
@@ -3942,12 +4138,12 @@
         <w:pStyle w:val="BodyText"/>
       </w:pPr>
       <w:r>
-        <w:t xml:space="preserve">На виконання рекомендацій Місії Європарламенту щодо внутрішньої реформи і підвищення інституційної спроможності Верховної Ради України парламентськими службами спільно з Програмою USAID РАДА розроблено спеціальний парламентський ресурс - «Портал громадського обговорення законопроектів»[У Верховній Раді відбувається тестування інформаційного ресурсу «Портал громадського обговорення законопроектів» [Електронний ресурс]. – Режим доступу: https://www.auc.org.ua/novyna/u-verhovniyradi- vidbuvayetsya-testuvannya-informaciynogoresursu- portal-gromadskogo][33]. Зараз на обгово- ренні знаходиться два законопроекти, щодо яких Комітет Верховної Ради України з питань правової політики та правосуддя було визначено головним з їх опрацювання: проект Закону про лобізм та проект Закону про лобіювання. Взяти участь в обгово- ренні можна за</w:t>
+        <w:t xml:space="preserve">На виконання рекомендацій Місії Європарламенту щодо внутрішньої реформи і підвищення інституційної спроможності Верховної Ради України парламентськими службами спільно з Програмою USAID РАДА розроблено спеціальний парламентський ресурс - «Портал громадського обговорення законопроектів»[33]. Зараз на обгово- ренні знаходиться два законопроекти, щодо яких Комітет Верховної Ради України з питань правової політики та правосуддя було визначено головним з їх опрацювання: проект Закону про лобізм та проект Закону про лобіювання. Взяти участь в обгово- ренні можна за</w:t>
       </w:r>
       <w:r>
         <w:t xml:space="preserve"> </w:t>
       </w:r>
-      <w:hyperlink r:id="rId70">
+      <w:hyperlink r:id="rId72">
         <w:r>
           <w:rPr>
             <w:rStyle w:val="Hyperlink"/>
@@ -3964,12 +4160,12 @@
         <w:pStyle w:val="BodyText"/>
       </w:pPr>
       <w:r>
-        <w:t xml:space="preserve">Важливо зазначити, що громадське е-обговорення законопроектів та нормативно-правових актів в Україні існує вже декілька років. Міністерство освіти і науки України, наприклад, постійно на офіційному веб-сайті (у вкладенні Електронні консультації з громадськістю) проводить громадські обговорення. Кожен, хто має пропозиції до проектів законів, розпоряджень, може надіслати свої пропозиції до відповідального виконавця[Громадське обговорення - 2016 [Електронний ресурс]. – Режим доступу: http://mon.gov.ua/citizens/zv%E2%80%99yazkiz- gromadskistyu/konsultacziyi-zgromadskistyu/ gromadske-obgovorennya- 2016.html][34].</w:t>
+        <w:t xml:space="preserve">Важливо зазначити, що громадське е-обговорення законопроектів та нормативно-правових актів в Україні існує вже декілька років. Міністерство освіти і науки України, наприклад, постійно на офіційному веб-сайті (у вкладенні Електронні консультації з громадськістю) проводить громадські обговорення. Кожен, хто має пропозиції до проектів законів, розпоряджень, може надіслати свої пропозиції до відповідального виконавця[34].</w:t>
       </w:r>
       <w:r>
         <w:t xml:space="preserve"> </w:t>
       </w:r>
-      <w:hyperlink r:id="rId71">
+      <w:hyperlink r:id="rId73">
         <w:r>
           <w:rPr>
             <w:rStyle w:val="Hyperlink"/>
@@ -3986,7 +4182,7 @@
       <w:r>
         <w:t xml:space="preserve"> </w:t>
       </w:r>
-      <w:hyperlink r:id="rId72">
+      <w:hyperlink r:id="rId74">
         <w:r>
           <w:rPr>
             <w:rStyle w:val="Hyperlink"/>
@@ -4006,12 +4202,12 @@
         <w:pStyle w:val="BodyText"/>
       </w:pPr>
       <w:r>
-        <w:t xml:space="preserve">Окрім того, громадські обговорення відбуваються не лише на національному рівні, а й у містах. Київська міська державна адміні- страція постійно проводить</w:t>
+        <w:t xml:space="preserve">Окрім того, громадські обговорення відбуваються не лише на національному рівні, а й у містах. Київська міська державна адміністрація постійно проводить</w:t>
       </w:r>
       <w:r>
         <w:t xml:space="preserve"> </w:t>
       </w:r>
-      <w:hyperlink r:id="rId73">
+      <w:hyperlink r:id="rId75">
         <w:r>
           <w:rPr>
             <w:rStyle w:val="Hyperlink"/>
@@ -4031,17 +4227,17 @@
         <w:pStyle w:val="BodyText"/>
       </w:pPr>
       <w:r>
-        <w:t xml:space="preserve">У м. Полтава у 2015 року на е-</w:t>
+        <w:t xml:space="preserve">У м. Полтава у 2015 року на</w:t>
       </w:r>
       <w:r>
         <w:t xml:space="preserve"> </w:t>
       </w:r>
-      <w:hyperlink r:id="rId74">
+      <w:hyperlink r:id="rId76">
         <w:r>
           <w:rPr>
             <w:rStyle w:val="Hyperlink"/>
           </w:rPr>
-          <w:t xml:space="preserve">громадське обговорення</w:t>
+          <w:t xml:space="preserve">е-громадське обговорення</w:t>
         </w:r>
       </w:hyperlink>
       <w:r>
@@ -4067,7 +4263,7 @@
         <w:pStyle w:val="BodyText"/>
       </w:pPr>
       <w:r>
-        <w:t xml:space="preserve">Громадські слухання є обов’язковою процедурою, яка проводиться під час розробки проектів містобудівної документації на місцевому рівні: генеральних планів населених пунктів, планів зонування та детальних планів територій. Така умова передбачена Порядком проведення громадських слухань щодо врахування громадських інтересів під час розроблення проектів містобудівної документації на місцевому рівні, затвердженим Постановою Кабінету Міністрів України від 25 травня 2011 р. № 555[Постанова Кабінету Міністрів України [Електронний ресурс]. – Режим доступу: http://zakon3.rada.gov.ua/laws/show/555-2011- %D0%BF][35].</w:t>
+        <w:t xml:space="preserve">Громадські слухання є обов’язковою процедурою, яка проводиться під час розробки проектів містобудівної документації на місцевому рівні: генеральних планів населених пунктів, планів зонування та детальних планів територій. Така умова передбачена Порядком проведення громадських слухань щодо врахування громадських інтересів під час розроблення проектів містобудівної документації на місцевому рівні, затвердженим Постановою Кабінету Міністрів України від 25 травня 2011 р. № 555[35].</w:t>
       </w:r>
     </w:p>
     <w:p>
@@ -4091,7 +4287,7 @@
         <w:pStyle w:val="BodyText"/>
       </w:pPr>
       <w:r>
-        <w:t xml:space="preserve">З іншого боку – це величезна шпарина для унеможливлення подальшої участі громади у громадських слуханнях через складну процедуру їх скликання, прописану у Положеннях. Відповідно до Положень про громадські слухання, наприклад у Вінниці та Києві, городянам пропонується збирати підписні листи для того, щоб ініціювати громадські слухання, що є типовою ситуацією і для інших міст України. Метою ж слухань відповідно до затверджених Положень є, наприклад, «забезпечен- ня зворотного зв’язку у вигляді ознайомлення громадськості з позицією міської влади щодо актуальних проблем, отримання від членів громади міста пропозицій та зауважень з нагальних питань у формі безпосереднього спілкування» чи «вироблення взаємоприйнятних шляхів розв’язання проблем через вільне обговорення різних точок зору учасників»[Положення про громадські слухання в місті Вінниці [Електронний ресурс]. – Режим доступу: http://www.vmr.gov.ua/TransparentCity/Content Library/962bed5e-90d9-4ed7-9661- fbd07d109688/1/%D0%9F%D0%BE%D0%BB%D 0%BE%D0%B6%D0%B5%D0%BD%D0%BD%D1 %8F%20%D0%BF%D1%80%D0%BE%20%D0%B 3%D1%80%D0%BE%D0%BC%D0%B0%D0%B4 %D1%81%D1%8C%D0%BA%D1%96%20%D1%81 %D0%BB%D1%83%D1%85%D0%B0%D0%BD% D0%BD%D1%8F.pdf][36] що явно не відповідає вищезазначеним процедурам.</w:t>
+        <w:t xml:space="preserve">З іншого боку – це величезна шпарина для унеможливлення подальшої участі громади у громадських слуханнях через складну процедуру їх скликання, прописану у Положеннях. Відповідно до Положень про громадські слухання, наприклад у Вінниці та Києві, городянам пропонується збирати підписні листи для того, щоб ініціювати громадські слухання, що є типовою ситуацією і для інших міст України. Метою ж слухань відповідно до затверджених Положень є, наприклад, «забезпечен- ня зворотного зв’язку у вигляді ознайомлення громадськості з позицією міської влади щодо актуальних проблем, отримання від членів громади міста пропозицій та зауважень з нагальних питань у формі безпосереднього спілкування» чи «вироблення взаємоприйнятних шляхів розв’язання проблем через вільне обговорення різних точок зору учасників»[36] що явно не відповідає вищезазначеним процедурам.</w:t>
       </w:r>
     </w:p>
     <w:p>
@@ -4121,10 +4317,54 @@
     </w:p>
     <w:p>
       <w:pPr>
+        <w:pStyle w:val="BodyText"/>
+      </w:pPr>
+      <w:r>
+        <w:t xml:space="preserve">[30]: Конституція України [Електронний ресурс]. – Режим доступу: http://zakon3.rada.gov.ua/laws/show/254%D0%BA/96-%D0%B2%D1%80</w:t>
+      </w:r>
+      <w:r>
+        <w:br w:type="textWrapping"/>
+      </w:r>
+      <w:r>
+        <w:t xml:space="preserve">[31]: Конституція України [Електронний ресурс]. – Режим доступу: http://zakon3.rada.gov.ua/laws/show/254%D0%BA/96-%D0%B2%D1%80</w:t>
+      </w:r>
+      <w:r>
+        <w:br w:type="textWrapping"/>
+      </w:r>
+      <w:r>
+        <w:t xml:space="preserve">[32]: Закону України «Про звернення громадян» [Електронний ресурс]. – Режим доступу: http://zakon3.rada.gov.ua/laws/show/393/96-%D0%B2%D1%80</w:t>
+      </w:r>
+      <w:r>
+        <w:br w:type="textWrapping"/>
+      </w:r>
+      <w:r>
+        <w:t xml:space="preserve">[33]: У Верховній Раді відбувається тестування інформаційного ресурсу «Портал громадського обговорення законопроектів» [Електронний ресурс]. – Режим доступу: https://www.auc.org.ua/novyna/u-verhovniy-radi-vidbuvayetsya-testuvannya-informaciynogo-resursu-portal-gromadskogo</w:t>
+      </w:r>
+      <w:r>
+        <w:br w:type="textWrapping"/>
+      </w:r>
+      <w:r>
+        <w:t xml:space="preserve">[34]: Громадське обговорення - 2016 [Електронний ресурс]. – Режим доступу: http://mon.gov.ua/citizens/zv%E2%80%99yazki-z-gromadskistyu/konsultacziyi-z-gromadskistyu/gromadske-obgovorennya-2016.html</w:t>
+      </w:r>
+      <w:r>
+        <w:br w:type="textWrapping"/>
+      </w:r>
+      <w:r>
+        <w:t xml:space="preserve">[35]: Постанова Кабінету Міністрів України [Електронний ресурс]. – Режим доступу: http://zakon3.rada.gov.ua/laws/show/555-2011-%D0%BF</w:t>
+      </w:r>
+      <w:r>
+        <w:br w:type="textWrapping"/>
+      </w:r>
+      <w:r>
+        <w:t xml:space="preserve">[36]: Положення про громадські слухання в місті Вінниці [Електронний ресурс]. – Режим доступу: http://www.vmr.gov.ua/TransparentCity/ContentLibrary/962bed5e-90d9-4ed7-9661-fbd07d109688/1/%D0%9F%D0%BE%D0%BB%D0%BE%D0%B6%D0%B5%D0%BD%D0%BD%D1%8F%20%D0%BF%D1%80%D0%BE%20%D0%B3%D1%80%D0%BE%D0%BC%D0%B0%D0%B4%D1%81%D1%8C%D0%BA%D1%96%20%D1%81%D0%BB%D1%83%D1%85%D0%B0%D0%BD%D0%BD%D1%8F.pdf</w:t>
+      </w:r>
+    </w:p>
+    <w:p>
+      <w:pPr>
         <w:pStyle w:val="Heading1"/>
       </w:pPr>
-      <w:bookmarkStart w:id="75" w:name="особливості-використання-інструментів-е-демократії-у-містах-україни"/>
-      <w:bookmarkEnd w:id="75"/>
+      <w:bookmarkStart w:id="77" w:name="особливості-використання-інструментів-е-демократії-у-містах-україни"/>
+      <w:bookmarkEnd w:id="77"/>
       <w:r>
         <w:t xml:space="preserve">4. Особливості використання інструментів е-демократії у містах України</w:t>
       </w:r>
@@ -4144,8 +4384,8 @@
       <w:pPr>
         <w:pStyle w:val="Heading2"/>
       </w:pPr>
-      <w:bookmarkStart w:id="76" w:name="онлайн-і-офлайн-формати"/>
-      <w:bookmarkEnd w:id="76"/>
+      <w:bookmarkStart w:id="78" w:name="онлайн-і-офлайн-формати"/>
+      <w:bookmarkEnd w:id="78"/>
       <w:r>
         <w:t xml:space="preserve">4.1. Онлайн і офлайн формати</w:t>
       </w:r>
@@ -4155,7 +4395,7 @@
         <w:pStyle w:val="FirstParagraph"/>
       </w:pPr>
       <w:r>
-        <w:t xml:space="preserve">При використані цифрових інструментів, варто знати і про офлайн аналоги. Адже демократичні інституції найефективніші, коли поєднуються і онлайн, і офлайн компоненти[Хуткий Д. Ефективна учасницька демократія: модель реальної утопії = Efficient Participatory Democracy: Real Utopia Model / Дмитро Хуткий. – Медісон, 2016. – 30 с. – (Препринт / Університет Вісконсіна-Медісон). – Режим доступу: http://havenscenter.org/files/Khutkyy%202016% 20Efficient%20Participatory%20democracy.pdf][37]. Наприклад, громадські слухання, за наявності відповідної ІТ платформи[Наприклад, розробленої ГО «Електронна демократія» http://ed.org.ua][38], провести онлайн легше і швидше; однак, особисті зустрічі представників влади із громадою можуть бути більш вагомими. На це є декілька причин: більшість українців досі надають перевагу особистому спілкуванню, у порівнянні зі спілкуванням онлайн; далеко не всі мешканці мають доступ до Інтернету чи просто ним не користуються для взаємодії з владою, особливо люди старшого віку, з меншим рівнем освіти, та у менших населених пунктах[КМІС. Е-уряд та е-демократія: що думають українці? / КМІС. – К.: 2015. – 12 с.][39], тому можуть взяти участь лише особисто.</w:t>
+        <w:t xml:space="preserve">При використані цифрових інструментів, варто знати і про офлайн аналоги. Адже демократичні інституції найефективніші, коли поєднуються і онлайн, і офлайн компоненти[37]. Наприклад, громадські слухання, за наявності відповідної ІТ платформи[38], провести онлайн легше і швидше; однак, особисті зустрічі представників влади із громадою можуть бути більш вагомими. На це є декілька причин: більшість українців досі надають перевагу особистому спілкуванню, у порівнянні зі спілкуванням онлайн; далеко не всі мешканці мають доступ до Інтернету чи просто ним не користуються для взаємодії з владою, особливо люди старшого віку, з меншим рівнем освіти, та у менших населених пунктах[39], тому можуть взяти участь лише особисто.</w:t>
       </w:r>
     </w:p>
     <w:p>
@@ -4208,10 +4448,30 @@
     </w:p>
     <w:p>
       <w:pPr>
+        <w:pStyle w:val="BodyText"/>
+      </w:pPr>
+      <w:r>
+        <w:t xml:space="preserve">[37]: Хуткий Д. Ефективна учасницька демократія: модель реальної утопії = Efficient Participatory Democracy: Real Utopia Model / Дмитро Хуткий. – Медісон, 2016. – 30 с. – (Препринт / Університет Вісконсіна-Медісон). – Режим доступу: http://havenscenter.org/files/Khutkyy%202016%20Efficient%20Participatory%20democracy.pdf</w:t>
+      </w:r>
+      <w:r>
+        <w:br w:type="textWrapping"/>
+      </w:r>
+      <w:r>
+        <w:t xml:space="preserve">[38]: Наприклад, розробленої ГО «Електронна демократія» http://ed.org.ua</w:t>
+      </w:r>
+      <w:r>
+        <w:br w:type="textWrapping"/>
+      </w:r>
+      <w:r>
+        <w:t xml:space="preserve">[39]: КМІС. Е-уряд та е-демократія: що думають українці? / КМІС. – К.: 2015. – 12 с.</w:t>
+      </w:r>
+    </w:p>
+    <w:p>
+      <w:pPr>
         <w:pStyle w:val="Heading2"/>
       </w:pPr>
-      <w:bookmarkStart w:id="77" w:name="взаємодія-громадськості-бізнесу-та-влади"/>
-      <w:bookmarkEnd w:id="77"/>
+      <w:bookmarkStart w:id="79" w:name="взаємодія-громадськості-бізнесу-та-влади"/>
+      <w:bookmarkEnd w:id="79"/>
       <w:r>
         <w:t xml:space="preserve">4.2. Взаємодія громадськості, бізнесу та влади</w:t>
       </w:r>
@@ -4221,15 +4481,37 @@
         <w:pStyle w:val="FirstParagraph"/>
       </w:pPr>
       <w:r>
-        <w:t xml:space="preserve">На сьогодні, представники влади переважно обмежуються інструментами прозорості, зокрема, веб- сайтами для інформування. Однак, у громадськості назрів запит на більш просунуті інтерактивні інструменти е- демократії і є бажання ширше їх використовувати[Томкова Й. eДемократія в Україні: Погляди громадян і ключових зацікавлених сторін / Й. Томкова, М. Богуслав, Н. Гаращенко, С. Лобойко, О. Правило, А. Семенченко, Д. Хуткий. – К., 2016. – 76 с. – Режим доступу: http://egap.in.ua/wpcontent/ uploads/2016/07/UKRAINIAN-Report- Open-Mic.pdf][40]. Тому активісти громадянського суспільства розробляють і пропонують низку цифрових інструментів, переважно з метою посилення підзвітності та участі.</w:t>
-      </w:r>
-    </w:p>
-    <w:p>
-      <w:pPr>
-        <w:pStyle w:val="BodyText"/>
-      </w:pPr>
-      <w:r>
-        <w:t xml:space="preserve">Одним із найпотужнішим способом налагодження діалогу між громадянами і владою є участь у спільних проектах, від створення спільних правил до спільного втілення проектів. Завдяки виконанню проектів, які спільно фінансуються органами місцевої влади або місцевого самоврядування, представниками бізнесу, громадянами та міжнародними організаціями, підвищується відчуття громадянами відкритості влади, довіра до неї, а також сприйняття рівня співпраці та задоволеність роботою представників влади[Хуткий Д.О. Оцінка впливу підходу до місцевого розвитку за участі громад у проектах][41].</w:t>
+        <w:t xml:space="preserve">На сьогодні, представники влади переважно обмежуються інструментами прозорості, зокрема, веб- сайтами для інформування. Однак, у громадськості назрів запит на більш просунуті інтерактивні інструменти е- демократії і є бажання ширше їх використовувати</w:t>
+      </w:r>
+      <w:hyperlink r:id="rId80">
+        <w:r>
+          <w:rPr>
+            <w:rStyle w:val="Hyperlink"/>
+          </w:rPr>
+          <w:t xml:space="preserve">40</w:t>
+        </w:r>
+      </w:hyperlink>
+      <w:r>
+        <w:t xml:space="preserve">. Тому активісти громадянського суспільства розробляють і пропонують низку цифрових інструментів, переважно з метою посилення підзвітності та участі.</w:t>
+      </w:r>
+    </w:p>
+    <w:p>
+      <w:pPr>
+        <w:pStyle w:val="BodyText"/>
+      </w:pPr>
+      <w:r>
+        <w:t xml:space="preserve">Одним із найпотужнішим способом налагодження діалогу між громадянами і владою є участь у спільних проектах, від створення спільних правил до спільного втілення проектів. Завдяки виконанню проектів, які спільно фінансуються органами місцевої влади або місцевого самоврядування, представниками бізнесу, громадянами та міжнародними організаціями, підвищується відчуття громадянами відкритості влади, довіра до неї, а також сприйняття рівня співпраці та задоволеність роботою представників влади</w:t>
+      </w:r>
+      <w:hyperlink r:id="rId81">
+        <w:r>
+          <w:rPr>
+            <w:rStyle w:val="Hyperlink"/>
+          </w:rPr>
+          <w:t xml:space="preserve">41</w:t>
+        </w:r>
+      </w:hyperlink>
+      <w:r>
+        <w:t xml:space="preserve">.</w:t>
       </w:r>
     </w:p>
     <w:p>
@@ -4253,15 +4535,15 @@
         <w:pStyle w:val="BodyText"/>
       </w:pPr>
       <w:r>
-        <w:t xml:space="preserve">[][ПРООН в Україні: результати соціологічного дослідження / Д.О. Хуткий // Місцевий розвиток за участі громади: монографія: у 2 т. – Т. 1. Теоретичні основи становлення місцевого розвитку, орієнтованого на громаду / [за заг. ред. Ю.М. Петрушенка]. – Суми: Університетська книга, 2013. – С. 305-337. – Режим доступу: http://www.ekmair.ukma.kiev.ua/bitstream/1234 56789/3392/1/Khutkyi_Otsinka_vplyvu_pidkhod u%20.pdf]</w:t>
+        <w:t xml:space="preserve">– Т. 1. Теоретичні основи становлення місцевого розвитку, орієнтованого на громаду / [за заг. ред. Ю.М. Петрушенка]. – Суми: Університетська книга, 2013. – С. 305-337. – Режим доступу: http://www.ekmair.ukma.kiev.ua/bitstream/123456789/3392/1/Khutkyi_Otsinka_vplyvu_pidkhodu%20.pdf</w:t>
       </w:r>
     </w:p>
     <w:p>
       <w:pPr>
         <w:pStyle w:val="Heading1"/>
       </w:pPr>
-      <w:bookmarkStart w:id="78" w:name="висновки"/>
-      <w:bookmarkEnd w:id="78"/>
+      <w:bookmarkStart w:id="82" w:name="висновки"/>
+      <w:bookmarkEnd w:id="82"/>
       <w:r>
         <w:t xml:space="preserve">Висновки</w:t>
       </w:r>
@@ -4282,7 +4564,18 @@
         <w:pStyle w:val="BodyText"/>
       </w:pPr>
       <w:r>
-        <w:t xml:space="preserve">Поняття «електронна демократія» або «е-демократія», також «демократія участі» в останні роки увійшли у широкий вжиток в Україні. Вони часто використовуються представниками ЗМІ, органів державної влади та місцевого самоврядування, громадськими активістами. Але як показують результати соціологічного опитування проведеного КМІС напередодні 2016 року[КМІС. Е-уряд та е-демократія: що думають українці? / КМІС. – К.: 2015. – 12 с.][42], 79 % українців ніколи не чули терміну «електронна демократія» і лише 41 % частково розуміють його значення. Проте, з широким впровадженням петицій ситуація за останні два роки помітно покращилась.</w:t>
+        <w:t xml:space="preserve">Поняття «електронна демократія» або «е-демократія», також «демократія участі» в останні роки увійшли у широкий вжиток в Україні. Вони часто використовуються представниками ЗМІ, органів державної влади та місцевого самоврядування, громадськими активістами. Але як показують результати соціологічного опитування проведеного КМІС напередодні 2016 року</w:t>
+      </w:r>
+      <w:hyperlink r:id="rId83">
+        <w:r>
+          <w:rPr>
+            <w:rStyle w:val="Hyperlink"/>
+          </w:rPr>
+          <w:t xml:space="preserve">42</w:t>
+        </w:r>
+      </w:hyperlink>
+      <w:r>
+        <w:t xml:space="preserve">, 79 % українців ніколи не чули терміну «електронна демократія» і лише 41 % частково розуміють його значення. Проте, з широким впровадженням петицій ситуація за останні два роки помітно покращилась.</w:t>
       </w:r>
     </w:p>
     <w:p>
@@ -4353,8 +4646,8 @@
       <w:pPr>
         <w:pStyle w:val="Heading1"/>
       </w:pPr>
-      <w:bookmarkStart w:id="79" w:name="додатки"/>
-      <w:bookmarkEnd w:id="79"/>
+      <w:bookmarkStart w:id="84" w:name="додатки"/>
+      <w:bookmarkEnd w:id="84"/>
       <w:r>
         <w:t xml:space="preserve">Додатки</w:t>
       </w:r>
@@ -4363,8 +4656,8 @@
       <w:pPr>
         <w:pStyle w:val="Heading2"/>
       </w:pPr>
-      <w:bookmarkStart w:id="80" w:name="додаток-1.-успішні-кейси-використання-інструментів-е-демократії-у-містах-україни"/>
-      <w:bookmarkEnd w:id="80"/>
+      <w:bookmarkStart w:id="85" w:name="додаток-1.-успішні-кейси-використання-інструментів-е-демократії-у-містах-україни"/>
+      <w:bookmarkEnd w:id="85"/>
       <w:r>
         <w:t xml:space="preserve">Додаток 1. Успішні кейси використання інструментів е-демократії у містах України</w:t>
       </w:r>
@@ -4424,7 +4717,7 @@
                     </pic:cNvPicPr>
                   </pic:nvPicPr>
                   <pic:blipFill>
-                    <a:blip r:embed="rId81"/>
+                    <a:blip r:embed="rId86"/>
                     <a:stretch>
                       <a:fillRect/>
                     </a:stretch>
@@ -4467,7 +4760,7 @@
       <w:r>
         <w:t xml:space="preserve"> </w:t>
       </w:r>
-      <w:hyperlink r:id="rId82">
+      <w:hyperlink r:id="rId87">
         <w:r>
           <w:rPr>
             <w:rStyle w:val="Hyperlink"/>
@@ -4489,7 +4782,7 @@
       <w:r>
         <w:t xml:space="preserve"> </w:t>
       </w:r>
-      <w:hyperlink r:id="rId83">
+      <w:hyperlink r:id="rId88">
         <w:r>
           <w:rPr>
             <w:rStyle w:val="Hyperlink"/>
@@ -4529,7 +4822,7 @@
                     </pic:cNvPicPr>
                   </pic:nvPicPr>
                   <pic:blipFill>
-                    <a:blip r:embed="rId84"/>
+                    <a:blip r:embed="rId89"/>
                     <a:stretch>
                       <a:fillRect/>
                     </a:stretch>
@@ -4575,7 +4868,7 @@
       <w:r>
         <w:t xml:space="preserve"> </w:t>
       </w:r>
-      <w:hyperlink r:id="rId85">
+      <w:hyperlink r:id="rId90">
         <w:r>
           <w:rPr>
             <w:rStyle w:val="Hyperlink"/>
@@ -4608,7 +4901,7 @@
         <w:pStyle w:val="BodyText"/>
       </w:pPr>
       <w:r>
-        <w:t xml:space="preserve">Платформа Київ Смарт Сіті має також проекти і соціального спрямування. Одним із таких проектів є проект «Open World». Це соціальний проект, який допомагає незрячим людям і людям з проблемами зору. Головною частиною системи є спеціальні Bluetooth-Low-Energy маячки, які будуть встановлені на міському транспорті, світлофорах і інших важливих місцях. Людина, з проблемами зору, може отримати перелік маячків, що знаходяться навколо, за допомогою спеціального мобільного додатку, прослухати додаткову інформацію, прокласти маршрут і дізнатися точне положення об’єкта в просторі за допомогою звукового повідомлення від маячка[OpenWorld [Електронний ресурс]. – Режим доступу: http://www.kyivsmartcity.com/projects/openworld/][43].</w:t>
+        <w:t xml:space="preserve">Платформа Київ Смарт Сіті має також проекти і соціального спрямування. Одним із таких проектів є проект «Open World». Це соціальний проект, який допомагає незрячим людям і людям з проблемами зору. Головною частиною системи є спеціальні Bluetooth-Low-Energy маячки, які будуть встановлені на міському транспорті, світлофорах і інших важливих місцях. Людина, з проблемами зору, може отримати перелік маячків, що знаходяться навколо, за допомогою спеціального мобільного додатку, прослухати додаткову інформацію, прокласти маршрут і дізнатися точне положення об’єкта в просторі за допомогою звукового повідомлення від маячка[43].</w:t>
       </w:r>
     </w:p>
     <w:p>
@@ -4639,7 +4932,7 @@
                     </pic:cNvPicPr>
                   </pic:nvPicPr>
                   <pic:blipFill>
-                    <a:blip r:embed="rId86"/>
+                    <a:blip r:embed="rId91"/>
                     <a:stretch>
                       <a:fillRect/>
                     </a:stretch>
@@ -4693,7 +4986,7 @@
       <w:r>
         <w:t xml:space="preserve"> </w:t>
       </w:r>
-      <w:hyperlink r:id="rId87">
+      <w:hyperlink r:id="rId92">
         <w:r>
           <w:rPr>
             <w:rStyle w:val="Hyperlink"/>
@@ -4710,7 +5003,7 @@
       <w:r>
         <w:t xml:space="preserve"> </w:t>
       </w:r>
-      <w:hyperlink r:id="rId88">
+      <w:hyperlink r:id="rId93">
         <w:r>
           <w:rPr>
             <w:rStyle w:val="Hyperlink"/>
@@ -4727,14 +5020,28 @@
         <w:pStyle w:val="BodyText"/>
       </w:pPr>
       <w:r>
-        <w:t xml:space="preserve">У 2016 році в Луцьку запрацював сервіс з голосування за проекти на конкурсі [Громадських ініціатив}(http://initiativ.e-dem.in.ua/lutsk/in). Це своєрідний аналог громадського бюджету або бюджету участі. Серед 40 поданих на конкурс проектів, громадяни через електронне голосування обрали 10, які отримали фінансування до 50 тис. грн.</w:t>
-      </w:r>
-    </w:p>
-    <w:p>
-      <w:pPr>
-        <w:pStyle w:val="BodyText"/>
-      </w:pPr>
-      <w:hyperlink r:id="rId89">
+        <w:t xml:space="preserve">У 2016 році в Луцьку запрацював сервіс з голосування за проекти на конкурсі</w:t>
+      </w:r>
+      <w:r>
+        <w:t xml:space="preserve"> </w:t>
+      </w:r>
+      <w:hyperlink r:id="rId94">
+        <w:r>
+          <w:rPr>
+            <w:rStyle w:val="Hyperlink"/>
+          </w:rPr>
+          <w:t xml:space="preserve">Громадських ініціатив</w:t>
+        </w:r>
+      </w:hyperlink>
+      <w:r>
+        <w:t xml:space="preserve">. Це своєрідний аналог громадського бюджету або бюджету участі. Серед 40 поданих на конкурс проектів, громадяни через електронне голосування обрали 10, які отримали фінансування до 50 тис. грн.</w:t>
+      </w:r>
+    </w:p>
+    <w:p>
+      <w:pPr>
+        <w:pStyle w:val="BodyText"/>
+      </w:pPr>
+      <w:hyperlink r:id="rId95">
         <w:r>
           <w:rPr>
             <w:rStyle w:val="Hyperlink"/>
@@ -4777,7 +5084,7 @@
                     </pic:cNvPicPr>
                   </pic:nvPicPr>
                   <pic:blipFill>
-                    <a:blip r:embed="rId90"/>
+                    <a:blip r:embed="rId96"/>
                     <a:stretch>
                       <a:fillRect/>
                     </a:stretch>
@@ -4847,10 +5154,18 @@
     </w:p>
     <w:p>
       <w:pPr>
+        <w:pStyle w:val="BodyText"/>
+      </w:pPr>
+      <w:r>
+        <w:t xml:space="preserve">[43]: OpenWorld [Електронний ресурс]. – Режим доступу: http://www.kyivsmartcity.com/projects/openworld/</w:t>
+      </w:r>
+    </w:p>
+    <w:p>
+      <w:pPr>
         <w:pStyle w:val="Heading2"/>
       </w:pPr>
-      <w:bookmarkStart w:id="91" w:name="додаток-2.-інфографіка-сервісів-е-демократії-у-містах-україни"/>
-      <w:bookmarkEnd w:id="91"/>
+      <w:bookmarkStart w:id="97" w:name="додаток-2.-інфографіка-сервісів-е-демократії-у-містах-україни"/>
+      <w:bookmarkEnd w:id="97"/>
       <w:r>
         <w:t xml:space="preserve">Додаток 2. Інфографіка сервісів е-демократії у містах України</w:t>
       </w:r>
@@ -4897,7 +5212,7 @@
                     </pic:cNvPicPr>
                   </pic:nvPicPr>
                   <pic:blipFill>
-                    <a:blip r:embed="rId92"/>
+                    <a:blip r:embed="rId98"/>
                     <a:stretch>
                       <a:fillRect/>
                     </a:stretch>
@@ -4963,7 +5278,7 @@
                     </pic:cNvPicPr>
                   </pic:nvPicPr>
                   <pic:blipFill>
-                    <a:blip r:embed="rId93"/>
+                    <a:blip r:embed="rId99"/>
                     <a:stretch>
                       <a:fillRect/>
                     </a:stretch>
@@ -5029,7 +5344,7 @@
                     </pic:cNvPicPr>
                   </pic:nvPicPr>
                   <pic:blipFill>
-                    <a:blip r:embed="rId94"/>
+                    <a:blip r:embed="rId100"/>
                     <a:stretch>
                       <a:fillRect/>
                     </a:stretch>
@@ -5095,7 +5410,7 @@
                     </pic:cNvPicPr>
                   </pic:nvPicPr>
                   <pic:blipFill>
-                    <a:blip r:embed="rId95"/>
+                    <a:blip r:embed="rId101"/>
                     <a:stretch>
                       <a:fillRect/>
                     </a:stretch>
@@ -5161,7 +5476,7 @@
                     </pic:cNvPicPr>
                   </pic:nvPicPr>
                   <pic:blipFill>
-                    <a:blip r:embed="rId96"/>
+                    <a:blip r:embed="rId102"/>
                     <a:stretch>
                       <a:fillRect/>
                     </a:stretch>
@@ -5227,7 +5542,7 @@
                     </pic:cNvPicPr>
                   </pic:nvPicPr>
                   <pic:blipFill>
-                    <a:blip r:embed="rId97"/>
+                    <a:blip r:embed="rId103"/>
                     <a:stretch>
                       <a:fillRect/>
                     </a:stretch>
@@ -5266,8 +5581,8 @@
       <w:pPr>
         <w:pStyle w:val="Heading2"/>
       </w:pPr>
-      <w:bookmarkStart w:id="98" w:name="додаток-3.-довідкова-і-статистична-інформація"/>
-      <w:bookmarkEnd w:id="98"/>
+      <w:bookmarkStart w:id="104" w:name="додаток-3.-довідкова-і-статистична-інформація"/>
+      <w:bookmarkEnd w:id="104"/>
       <w:r>
         <w:t xml:space="preserve">Додаток 3. Довідкова і статистична інформація</w:t>
       </w:r>
@@ -6327,21 +6642,21 @@
         <w:t xml:space="preserve">Таблиця 2. Топ-теми петицій по містах України (за кількістю петицій)</w:t>
       </w:r>
       <w:r>
-        <w:t xml:space="preserve">[На основі моніторингу успішних петицій на порталі «Єдиної системи місцевих петицій» 31.01.2017][44]</w:t>
+        <w:t xml:space="preserve">[44]</w:t>
       </w:r>
     </w:p>
     <w:tbl>
       <w:tblPr>
         <w:tblStyle w:val="TableNormal"/>
-        <w:tblW w:type="pct" w:w="5408.045977011494"/>
+        <w:tblW w:type="pct" w:w="5973.684210526317"/>
         <w:tblLook/>
       </w:tblPr>
       <w:tblGrid>
-        <w:gridCol w:w="3095"/>
-        <w:gridCol w:w="1183"/>
+        <w:gridCol w:w="3543"/>
+        <w:gridCol w:w="1354"/>
         <w:gridCol w:w="792"/>
-        <w:gridCol w:w="819"/>
-        <w:gridCol w:w="1092"/>
+        <w:gridCol w:w="937"/>
+        <w:gridCol w:w="1250"/>
         <w:gridCol w:w="792"/>
         <w:gridCol w:w="792"/>
       </w:tblGrid>
@@ -6396,20 +6711,6 @@
             </w:r>
           </w:p>
         </w:tc>
-        <w:tc>
-          <w:p>
-            <w:pPr>
-              <w:pStyle w:val="Compact"/>
-            </w:pPr>
-          </w:p>
-        </w:tc>
-        <w:tc>
-          <w:p>
-            <w:pPr>
-              <w:pStyle w:val="Compact"/>
-            </w:pPr>
-          </w:p>
-        </w:tc>
       </w:tr>
       <w:tr>
         <w:tc>
@@ -6462,20 +6763,6 @@
             </w:r>
           </w:p>
         </w:tc>
-        <w:tc>
-          <w:p>
-            <w:pPr>
-              <w:pStyle w:val="Compact"/>
-            </w:pPr>
-          </w:p>
-        </w:tc>
-        <w:tc>
-          <w:p>
-            <w:pPr>
-              <w:pStyle w:val="Compact"/>
-            </w:pPr>
-          </w:p>
-        </w:tc>
       </w:tr>
       <w:tr>
         <w:tc>
@@ -6528,20 +6815,6 @@
             </w:r>
           </w:p>
         </w:tc>
-        <w:tc>
-          <w:p>
-            <w:pPr>
-              <w:pStyle w:val="Compact"/>
-            </w:pPr>
-          </w:p>
-        </w:tc>
-        <w:tc>
-          <w:p>
-            <w:pPr>
-              <w:pStyle w:val="Compact"/>
-            </w:pPr>
-          </w:p>
-        </w:tc>
       </w:tr>
       <w:tr>
         <w:tc>
@@ -6594,20 +6867,6 @@
             </w:r>
           </w:p>
         </w:tc>
-        <w:tc>
-          <w:p>
-            <w:pPr>
-              <w:pStyle w:val="Compact"/>
-            </w:pPr>
-          </w:p>
-        </w:tc>
-        <w:tc>
-          <w:p>
-            <w:pPr>
-              <w:pStyle w:val="Compact"/>
-            </w:pPr>
-          </w:p>
-        </w:tc>
       </w:tr>
       <w:tr>
         <w:tc>
@@ -6660,20 +6919,6 @@
             </w:r>
           </w:p>
         </w:tc>
-        <w:tc>
-          <w:p>
-            <w:pPr>
-              <w:pStyle w:val="Compact"/>
-            </w:pPr>
-          </w:p>
-        </w:tc>
-        <w:tc>
-          <w:p>
-            <w:pPr>
-              <w:pStyle w:val="Compact"/>
-            </w:pPr>
-          </w:p>
-        </w:tc>
       </w:tr>
       <w:tr>
         <w:tc>
@@ -6726,20 +6971,6 @@
             </w:r>
           </w:p>
         </w:tc>
-        <w:tc>
-          <w:p>
-            <w:pPr>
-              <w:pStyle w:val="Compact"/>
-            </w:pPr>
-          </w:p>
-        </w:tc>
-        <w:tc>
-          <w:p>
-            <w:pPr>
-              <w:pStyle w:val="Compact"/>
-            </w:pPr>
-          </w:p>
-        </w:tc>
       </w:tr>
       <w:tr>
         <w:tc>
@@ -6792,20 +7023,6 @@
             </w:r>
           </w:p>
         </w:tc>
-        <w:tc>
-          <w:p>
-            <w:pPr>
-              <w:pStyle w:val="Compact"/>
-            </w:pPr>
-          </w:p>
-        </w:tc>
-        <w:tc>
-          <w:p>
-            <w:pPr>
-              <w:pStyle w:val="Compact"/>
-            </w:pPr>
-          </w:p>
-        </w:tc>
       </w:tr>
       <w:tr>
         <w:tc>
@@ -6858,20 +7075,6 @@
             </w:r>
           </w:p>
         </w:tc>
-        <w:tc>
-          <w:p>
-            <w:pPr>
-              <w:pStyle w:val="Compact"/>
-            </w:pPr>
-          </w:p>
-        </w:tc>
-        <w:tc>
-          <w:p>
-            <w:pPr>
-              <w:pStyle w:val="Compact"/>
-            </w:pPr>
-          </w:p>
-        </w:tc>
       </w:tr>
       <w:tr>
         <w:tc>
@@ -6924,20 +7127,6 @@
             </w:r>
           </w:p>
         </w:tc>
-        <w:tc>
-          <w:p>
-            <w:pPr>
-              <w:pStyle w:val="Compact"/>
-            </w:pPr>
-          </w:p>
-        </w:tc>
-        <w:tc>
-          <w:p>
-            <w:pPr>
-              <w:pStyle w:val="Compact"/>
-            </w:pPr>
-          </w:p>
-        </w:tc>
       </w:tr>
       <w:tr>
         <w:tc>
@@ -6990,20 +7179,6 @@
             </w:r>
           </w:p>
         </w:tc>
-        <w:tc>
-          <w:p>
-            <w:pPr>
-              <w:pStyle w:val="Compact"/>
-            </w:pPr>
-          </w:p>
-        </w:tc>
-        <w:tc>
-          <w:p>
-            <w:pPr>
-              <w:pStyle w:val="Compact"/>
-            </w:pPr>
-          </w:p>
-        </w:tc>
       </w:tr>
       <w:tr>
         <w:tc>
@@ -7056,20 +7231,6 @@
             </w:r>
           </w:p>
         </w:tc>
-        <w:tc>
-          <w:p>
-            <w:pPr>
-              <w:pStyle w:val="Compact"/>
-            </w:pPr>
-          </w:p>
-        </w:tc>
-        <w:tc>
-          <w:p>
-            <w:pPr>
-              <w:pStyle w:val="Compact"/>
-            </w:pPr>
-          </w:p>
-        </w:tc>
       </w:tr>
       <w:tr>
         <w:tc>
@@ -7122,20 +7283,6 @@
             </w:r>
           </w:p>
         </w:tc>
-        <w:tc>
-          <w:p>
-            <w:pPr>
-              <w:pStyle w:val="Compact"/>
-            </w:pPr>
-          </w:p>
-        </w:tc>
-        <w:tc>
-          <w:p>
-            <w:pPr>
-              <w:pStyle w:val="Compact"/>
-            </w:pPr>
-          </w:p>
-        </w:tc>
       </w:tr>
       <w:tr>
         <w:tc>
@@ -7188,20 +7335,6 @@
             </w:r>
           </w:p>
         </w:tc>
-        <w:tc>
-          <w:p>
-            <w:pPr>
-              <w:pStyle w:val="Compact"/>
-            </w:pPr>
-          </w:p>
-        </w:tc>
-        <w:tc>
-          <w:p>
-            <w:pPr>
-              <w:pStyle w:val="Compact"/>
-            </w:pPr>
-          </w:p>
-        </w:tc>
       </w:tr>
       <w:tr>
         <w:tc>
@@ -7254,26 +7387,6 @@
             </w:r>
           </w:p>
         </w:tc>
-        <w:tc>
-          <w:p>
-            <w:pPr>
-              <w:jc w:val="left"/>
-            </w:pPr>
-            <w:r>
-              <w:t xml:space="preserve">Дніпро</w:t>
-            </w:r>
-          </w:p>
-        </w:tc>
-        <w:tc>
-          <w:p>
-            <w:pPr>
-              <w:jc w:val="left"/>
-            </w:pPr>
-            <w:r>
-              <w:t xml:space="preserve">Чернігів</w:t>
-            </w:r>
-          </w:p>
-        </w:tc>
       </w:tr>
       <w:tr>
         <w:tc>
@@ -7326,26 +7439,6 @@
             </w:r>
           </w:p>
         </w:tc>
-        <w:tc>
-          <w:p>
-            <w:pPr>
-              <w:jc w:val="left"/>
-            </w:pPr>
-            <w:r>
-              <w:t xml:space="preserve">6</w:t>
-            </w:r>
-          </w:p>
-        </w:tc>
-        <w:tc>
-          <w:p>
-            <w:pPr>
-              <w:jc w:val="left"/>
-            </w:pPr>
-            <w:r>
-              <w:t xml:space="preserve">51</w:t>
-            </w:r>
-          </w:p>
-        </w:tc>
       </w:tr>
       <w:tr>
         <w:tc>
@@ -7398,26 +7491,6 @@
             </w:r>
           </w:p>
         </w:tc>
-        <w:tc>
-          <w:p>
-            <w:pPr>
-              <w:jc w:val="left"/>
-            </w:pPr>
-            <w:r>
-              <w:t xml:space="preserve">0</w:t>
-            </w:r>
-          </w:p>
-        </w:tc>
-        <w:tc>
-          <w:p>
-            <w:pPr>
-              <w:jc w:val="left"/>
-            </w:pPr>
-            <w:r>
-              <w:t xml:space="preserve">11</w:t>
-            </w:r>
-          </w:p>
-        </w:tc>
       </w:tr>
       <w:tr>
         <w:tc>
@@ -7470,26 +7543,6 @@
             </w:r>
           </w:p>
         </w:tc>
-        <w:tc>
-          <w:p>
-            <w:pPr>
-              <w:jc w:val="left"/>
-            </w:pPr>
-            <w:r>
-              <w:t xml:space="preserve">1</w:t>
-            </w:r>
-          </w:p>
-        </w:tc>
-        <w:tc>
-          <w:p>
-            <w:pPr>
-              <w:jc w:val="left"/>
-            </w:pPr>
-            <w:r>
-              <w:t xml:space="preserve">2</w:t>
-            </w:r>
-          </w:p>
-        </w:tc>
       </w:tr>
       <w:tr>
         <w:tc>
@@ -7542,26 +7595,6 @@
             </w:r>
           </w:p>
         </w:tc>
-        <w:tc>
-          <w:p>
-            <w:pPr>
-              <w:jc w:val="left"/>
-            </w:pPr>
-            <w:r>
-              <w:t xml:space="preserve">0</w:t>
-            </w:r>
-          </w:p>
-        </w:tc>
-        <w:tc>
-          <w:p>
-            <w:pPr>
-              <w:jc w:val="left"/>
-            </w:pPr>
-            <w:r>
-              <w:t xml:space="preserve">9</w:t>
-            </w:r>
-          </w:p>
-        </w:tc>
       </w:tr>
       <w:tr>
         <w:tc>
@@ -7614,23 +7647,6 @@
             </w:r>
           </w:p>
         </w:tc>
-        <w:tc>
-          <w:p>
-            <w:pPr>
-              <w:jc w:val="left"/>
-            </w:pPr>
-            <w:r>
-              <w:t xml:space="preserve">1</w:t>
-            </w:r>
-          </w:p>
-        </w:tc>
-        <w:tc>
-          <w:p>
-            <w:pPr>
-              <w:pStyle w:val="Compact"/>
-            </w:pPr>
-          </w:p>
-        </w:tc>
       </w:tr>
       <w:tr>
         <w:tc>
@@ -7683,26 +7699,6 @@
             </w:r>
           </w:p>
         </w:tc>
-        <w:tc>
-          <w:p>
-            <w:pPr>
-              <w:jc w:val="left"/>
-            </w:pPr>
-            <w:r>
-              <w:t xml:space="preserve">0</w:t>
-            </w:r>
-          </w:p>
-        </w:tc>
-        <w:tc>
-          <w:p>
-            <w:pPr>
-              <w:jc w:val="left"/>
-            </w:pPr>
-            <w:r>
-              <w:t xml:space="preserve">3</w:t>
-            </w:r>
-          </w:p>
-        </w:tc>
       </w:tr>
       <w:tr>
         <w:tc>
@@ -7755,26 +7751,6 @@
             </w:r>
           </w:p>
         </w:tc>
-        <w:tc>
-          <w:p>
-            <w:pPr>
-              <w:jc w:val="left"/>
-            </w:pPr>
-            <w:r>
-              <w:t xml:space="preserve">0</w:t>
-            </w:r>
-          </w:p>
-        </w:tc>
-        <w:tc>
-          <w:p>
-            <w:pPr>
-              <w:jc w:val="left"/>
-            </w:pPr>
-            <w:r>
-              <w:t xml:space="preserve">6</w:t>
-            </w:r>
-          </w:p>
-        </w:tc>
       </w:tr>
       <w:tr>
         <w:tc>
@@ -7827,26 +7803,6 @@
             </w:r>
           </w:p>
         </w:tc>
-        <w:tc>
-          <w:p>
-            <w:pPr>
-              <w:jc w:val="left"/>
-            </w:pPr>
-            <w:r>
-              <w:t xml:space="preserve">0</w:t>
-            </w:r>
-          </w:p>
-        </w:tc>
-        <w:tc>
-          <w:p>
-            <w:pPr>
-              <w:jc w:val="left"/>
-            </w:pPr>
-            <w:r>
-              <w:t xml:space="preserve">7</w:t>
-            </w:r>
-          </w:p>
-        </w:tc>
       </w:tr>
       <w:tr>
         <w:tc>
@@ -7899,26 +7855,6 @@
             </w:r>
           </w:p>
         </w:tc>
-        <w:tc>
-          <w:p>
-            <w:pPr>
-              <w:jc w:val="left"/>
-            </w:pPr>
-            <w:r>
-              <w:t xml:space="preserve">0</w:t>
-            </w:r>
-          </w:p>
-        </w:tc>
-        <w:tc>
-          <w:p>
-            <w:pPr>
-              <w:jc w:val="left"/>
-            </w:pPr>
-            <w:r>
-              <w:t xml:space="preserve">0</w:t>
-            </w:r>
-          </w:p>
-        </w:tc>
       </w:tr>
       <w:tr>
         <w:tc>
@@ -7971,26 +7907,6 @@
             </w:r>
           </w:p>
         </w:tc>
-        <w:tc>
-          <w:p>
-            <w:pPr>
-              <w:jc w:val="left"/>
-            </w:pPr>
-            <w:r>
-              <w:t xml:space="preserve">2</w:t>
-            </w:r>
-          </w:p>
-        </w:tc>
-        <w:tc>
-          <w:p>
-            <w:pPr>
-              <w:jc w:val="left"/>
-            </w:pPr>
-            <w:r>
-              <w:t xml:space="preserve">2</w:t>
-            </w:r>
-          </w:p>
-        </w:tc>
       </w:tr>
       <w:tr>
         <w:tc>
@@ -8043,26 +7959,6 @@
             </w:r>
           </w:p>
         </w:tc>
-        <w:tc>
-          <w:p>
-            <w:pPr>
-              <w:jc w:val="left"/>
-            </w:pPr>
-            <w:r>
-              <w:t xml:space="preserve">0</w:t>
-            </w:r>
-          </w:p>
-        </w:tc>
-        <w:tc>
-          <w:p>
-            <w:pPr>
-              <w:jc w:val="left"/>
-            </w:pPr>
-            <w:r>
-              <w:t xml:space="preserve">1</w:t>
-            </w:r>
-          </w:p>
-        </w:tc>
       </w:tr>
       <w:tr>
         <w:tc>
@@ -8115,28 +8011,16 @@
             </w:r>
           </w:p>
         </w:tc>
-        <w:tc>
-          <w:p>
-            <w:pPr>
-              <w:jc w:val="left"/>
-            </w:pPr>
-            <w:r>
-              <w:t xml:space="preserve">3</w:t>
-            </w:r>
-          </w:p>
-        </w:tc>
-        <w:tc>
-          <w:p>
-            <w:pPr>
-              <w:jc w:val="left"/>
-            </w:pPr>
-            <w:r>
-              <w:t xml:space="preserve">30</w:t>
-            </w:r>
-          </w:p>
-        </w:tc>
       </w:tr>
     </w:tbl>
+    <w:p>
+      <w:pPr>
+        <w:pStyle w:val="BodyText"/>
+      </w:pPr>
+      <w:r>
+        <w:t xml:space="preserve"> [44]: На основі моніторингу успішних петицій на порталі «Єдиної системи місцевих петицій» 31.01.2017</w:t>
+      </w:r>
+    </w:p>
     <w:p>
       <w:pPr>
         <w:pStyle w:val="BodyText"/>
@@ -8148,23 +8032,23 @@
         <w:t xml:space="preserve">Таблиця 3.Топ-теми петицій по містах України (у відсотковому відношенні)</w:t>
       </w:r>
       <w:r>
-        <w:t xml:space="preserve">[На основі моніторингу успішних петицій на порталі «Єдиної системи місцевих петицій»][45]</w:t>
+        <w:t xml:space="preserve">[45]</w:t>
       </w:r>
     </w:p>
     <w:tbl>
       <w:tblPr>
         <w:tblStyle w:val="TableNormal"/>
-        <w:tblW w:type="pct" w:w="5408.045977011494"/>
+        <w:tblW w:type="pct" w:w="NaN"/>
         <w:tblLook/>
       </w:tblPr>
       <w:tblGrid>
-        <w:gridCol w:w="3095"/>
-        <w:gridCol w:w="1183"/>
-        <w:gridCol w:w="792"/>
-        <w:gridCol w:w="819"/>
-        <w:gridCol w:w="1092"/>
-        <w:gridCol w:w="792"/>
-        <w:gridCol w:w="792"/>
+        <w:gridCol w:w="-269653970229347386159395778618353710042696546841345985910145121736599013708251444699062715983611304031680170819807090036488184653221624933739271145959211186566651840137298227914453329401869141179179624428127508653257226023513694322210869665811240855745025766026879447359920868907719574457253034494436336205824"/>
+        <w:gridCol w:w="-269653970229347386159395778618353710042696546841345985910145121736599013708251444699062715983611304031680170819807090036488184653221624933739271145959211186566651840137298227914453329401869141179179624428127508653257226023513694322210869665811240855745025766026879447359920868907719574457253034494436336205824"/>
+        <w:gridCol w:w="-269653970229347386159395778618353710042696546841345985910145121736599013708251444699062715983611304031680170819807090036488184653221624933739271145959211186566651840137298227914453329401869141179179624428127508653257226023513694322210869665811240855745025766026879447359920868907719574457253034494436336205824"/>
+        <w:gridCol w:w="-269653970229347386159395778618353710042696546841345985910145121736599013708251444699062715983611304031680170819807090036488184653221624933739271145959211186566651840137298227914453329401869141179179624428127508653257226023513694322210869665811240855745025766026879447359920868907719574457253034494436336205824"/>
+        <w:gridCol w:w="-269653970229347386159395778618353710042696546841345985910145121736599013708251444699062715983611304031680170819807090036488184653221624933739271145959211186566651840137298227914453329401869141179179624428127508653257226023513694322210869665811240855745025766026879447359920868907719574457253034494436336205824"/>
+        <w:gridCol w:w="-269653970229347386159395778618353710042696546841345985910145121736599013708251444699062715983611304031680170819807090036488184653221624933739271145959211186566651840137298227914453329401869141179179624428127508653257226023513694322210869665811240855745025766026879447359920868907719574457253034494436336205824"/>
+        <w:gridCol w:w="-269653970229347386159395778618353710042696546841345985910145121736599013708251444699062715983611304031680170819807090036488184653221624933739271145959211186566651840137298227914453329401869141179179624428127508653257226023513694322210869665811240855745025766026879447359920868907719574457253034494436336205824"/>
       </w:tblGrid>
       <w:tr>
         <w:tc>
@@ -9153,20 +9037,6 @@
             </w:r>
           </w:p>
         </w:tc>
-        <w:tc>
-          <w:p>
-            <w:pPr>
-              <w:pStyle w:val="Compact"/>
-            </w:pPr>
-          </w:p>
-        </w:tc>
-        <w:tc>
-          <w:p>
-            <w:pPr>
-              <w:pStyle w:val="Compact"/>
-            </w:pPr>
-          </w:p>
-        </w:tc>
       </w:tr>
       <w:tr>
         <w:tc>
@@ -9219,20 +9089,6 @@
             </w:r>
           </w:p>
         </w:tc>
-        <w:tc>
-          <w:p>
-            <w:pPr>
-              <w:pStyle w:val="Compact"/>
-            </w:pPr>
-          </w:p>
-        </w:tc>
-        <w:tc>
-          <w:p>
-            <w:pPr>
-              <w:pStyle w:val="Compact"/>
-            </w:pPr>
-          </w:p>
-        </w:tc>
       </w:tr>
       <w:tr>
         <w:tc>
@@ -9285,20 +9141,6 @@
             </w:r>
           </w:p>
         </w:tc>
-        <w:tc>
-          <w:p>
-            <w:pPr>
-              <w:pStyle w:val="Compact"/>
-            </w:pPr>
-          </w:p>
-        </w:tc>
-        <w:tc>
-          <w:p>
-            <w:pPr>
-              <w:pStyle w:val="Compact"/>
-            </w:pPr>
-          </w:p>
-        </w:tc>
       </w:tr>
       <w:tr>
         <w:tc>
@@ -9351,20 +9193,6 @@
             </w:r>
           </w:p>
         </w:tc>
-        <w:tc>
-          <w:p>
-            <w:pPr>
-              <w:pStyle w:val="Compact"/>
-            </w:pPr>
-          </w:p>
-        </w:tc>
-        <w:tc>
-          <w:p>
-            <w:pPr>
-              <w:pStyle w:val="Compact"/>
-            </w:pPr>
-          </w:p>
-        </w:tc>
       </w:tr>
       <w:tr>
         <w:tc>
@@ -9417,20 +9245,6 @@
             </w:r>
           </w:p>
         </w:tc>
-        <w:tc>
-          <w:p>
-            <w:pPr>
-              <w:pStyle w:val="Compact"/>
-            </w:pPr>
-          </w:p>
-        </w:tc>
-        <w:tc>
-          <w:p>
-            <w:pPr>
-              <w:pStyle w:val="Compact"/>
-            </w:pPr>
-          </w:p>
-        </w:tc>
       </w:tr>
       <w:tr>
         <w:tc>
@@ -9483,20 +9297,6 @@
             </w:r>
           </w:p>
         </w:tc>
-        <w:tc>
-          <w:p>
-            <w:pPr>
-              <w:pStyle w:val="Compact"/>
-            </w:pPr>
-          </w:p>
-        </w:tc>
-        <w:tc>
-          <w:p>
-            <w:pPr>
-              <w:pStyle w:val="Compact"/>
-            </w:pPr>
-          </w:p>
-        </w:tc>
       </w:tr>
       <w:tr>
         <w:tc>
@@ -9549,20 +9349,6 @@
             </w:r>
           </w:p>
         </w:tc>
-        <w:tc>
-          <w:p>
-            <w:pPr>
-              <w:pStyle w:val="Compact"/>
-            </w:pPr>
-          </w:p>
-        </w:tc>
-        <w:tc>
-          <w:p>
-            <w:pPr>
-              <w:pStyle w:val="Compact"/>
-            </w:pPr>
-          </w:p>
-        </w:tc>
       </w:tr>
       <w:tr>
         <w:tc>
@@ -9615,20 +9401,6 @@
             </w:r>
           </w:p>
         </w:tc>
-        <w:tc>
-          <w:p>
-            <w:pPr>
-              <w:pStyle w:val="Compact"/>
-            </w:pPr>
-          </w:p>
-        </w:tc>
-        <w:tc>
-          <w:p>
-            <w:pPr>
-              <w:pStyle w:val="Compact"/>
-            </w:pPr>
-          </w:p>
-        </w:tc>
       </w:tr>
       <w:tr>
         <w:tc>
@@ -9681,20 +9453,6 @@
             </w:r>
           </w:p>
         </w:tc>
-        <w:tc>
-          <w:p>
-            <w:pPr>
-              <w:pStyle w:val="Compact"/>
-            </w:pPr>
-          </w:p>
-        </w:tc>
-        <w:tc>
-          <w:p>
-            <w:pPr>
-              <w:pStyle w:val="Compact"/>
-            </w:pPr>
-          </w:p>
-        </w:tc>
       </w:tr>
       <w:tr>
         <w:tc>
@@ -9747,20 +9505,6 @@
             </w:r>
           </w:p>
         </w:tc>
-        <w:tc>
-          <w:p>
-            <w:pPr>
-              <w:pStyle w:val="Compact"/>
-            </w:pPr>
-          </w:p>
-        </w:tc>
-        <w:tc>
-          <w:p>
-            <w:pPr>
-              <w:pStyle w:val="Compact"/>
-            </w:pPr>
-          </w:p>
-        </w:tc>
       </w:tr>
       <w:tr>
         <w:tc>
@@ -9813,20 +9557,6 @@
             </w:r>
           </w:p>
         </w:tc>
-        <w:tc>
-          <w:p>
-            <w:pPr>
-              <w:pStyle w:val="Compact"/>
-            </w:pPr>
-          </w:p>
-        </w:tc>
-        <w:tc>
-          <w:p>
-            <w:pPr>
-              <w:pStyle w:val="Compact"/>
-            </w:pPr>
-          </w:p>
-        </w:tc>
       </w:tr>
       <w:tr>
         <w:tc>
@@ -9879,20 +9609,6 @@
             </w:r>
           </w:p>
         </w:tc>
-        <w:tc>
-          <w:p>
-            <w:pPr>
-              <w:pStyle w:val="Compact"/>
-            </w:pPr>
-          </w:p>
-        </w:tc>
-        <w:tc>
-          <w:p>
-            <w:pPr>
-              <w:pStyle w:val="Compact"/>
-            </w:pPr>
-          </w:p>
-        </w:tc>
       </w:tr>
       <w:tr>
         <w:tc>
@@ -9945,22 +9661,16 @@
             </w:r>
           </w:p>
         </w:tc>
-        <w:tc>
-          <w:p>
-            <w:pPr>
-              <w:pStyle w:val="Compact"/>
-            </w:pPr>
-          </w:p>
-        </w:tc>
-        <w:tc>
-          <w:p>
-            <w:pPr>
-              <w:pStyle w:val="Compact"/>
-            </w:pPr>
-          </w:p>
-        </w:tc>
       </w:tr>
     </w:tbl>
+    <w:p>
+      <w:pPr>
+        <w:pStyle w:val="BodyText"/>
+      </w:pPr>
+      <w:r>
+        <w:t xml:space="preserve">[45]: На основі моніторингу успішних петицій на порталі «Єдиної системи місцевих петицій» </w:t>
+      </w:r>
+    </w:p>
     <w:p>
       <w:pPr>
         <w:pStyle w:val="BodyText"/>
@@ -9972,7 +9682,7 @@
         <w:t xml:space="preserve">Таблиця 4. Топ-теми петицій у місті Києві</w:t>
       </w:r>
       <w:r>
-        <w:t xml:space="preserve">[На основі моніторингу успішних петицій на веб-сайті Київської міської ради станом на 31.01.2017][46]</w:t>
+        <w:t xml:space="preserve">[46]</w:t>
       </w:r>
     </w:p>
     <w:tbl>
@@ -10403,6 +10113,14 @@
         </w:tc>
       </w:tr>
     </w:tbl>
+    <w:p>
+      <w:pPr>
+        <w:pStyle w:val="BodyText"/>
+      </w:pPr>
+      <w:r>
+        <w:t xml:space="preserve">[46]: На основі моніторингу успішних петицій на веб-сайті Київської міської ради станом на 31.01.2017 </w:t>
+      </w:r>
+    </w:p>
     <w:p>
       <w:pPr>
         <w:pStyle w:val="BodyText"/>
@@ -12494,7 +12212,7 @@
         </w:numPr>
       </w:pPr>
       <w:r>
-        <w:t xml:space="preserve">У деяких містах з онлайн-голосуванням ідентифікація відбувається через завантаження сканованих паспортів громадянина України. Рекомендуємо для е- голосування технології, які дають точну ідентифікацію та легалізовані в Україні: ЕЦП, БанкІД, е-паспорт, а також - картка містянина (якщо налагоджено роботу е- кабінетіа їх власників), МобайлІД (законопроект схвалений у першому читанні).</w:t>
+        <w:t xml:space="preserve">У деяких містах з онлайн-голосуванням ідентифікація відбувається через завантаження сканованих паспортів громадянина України. Рекомендуємо для е-голосування технології, які дають точну ідентифікацію та легалізовані в Україні: ЕЦП, БанкІД, е-паспорт, а також - картка містянина (якщо налагоджено роботу е- кабінетіа їх власників), МобайлІД (законопроект схвалений у першому читанні).</w:t>
       </w:r>
     </w:p>
     <w:p>
@@ -12551,7 +12269,7 @@
       <w:r>
         <w:t xml:space="preserve"> </w:t>
       </w:r>
-      <w:hyperlink r:id="rId85">
+      <w:hyperlink r:id="rId90">
         <w:r>
           <w:rPr>
             <w:rStyle w:val="Hyperlink"/>
@@ -12570,7 +12288,7 @@
       <w:r>
         <w:t xml:space="preserve"> </w:t>
       </w:r>
-      <w:hyperlink r:id="rId99">
+      <w:hyperlink r:id="rId105">
         <w:r>
           <w:rPr>
             <w:rStyle w:val="Hyperlink"/>
@@ -13332,7 +13050,7 @@
       <w:r>
         <w:t xml:space="preserve"> </w:t>
       </w:r>
-      <w:hyperlink r:id="rId100">
+      <w:hyperlink r:id="rId106">
         <w:r>
           <w:rPr>
             <w:rStyle w:val="Hyperlink"/>
@@ -13960,7 +13678,7 @@
               <w:jc w:val="left"/>
             </w:pPr>
             <w:r>
-              <w:t xml:space="preserve">http://econtact.dp.gov.ua/</w:t>
+              <w:t xml:space="preserve">https://e-contact.dp.gov.ua/</w:t>
             </w:r>
           </w:p>
         </w:tc>
@@ -14170,7 +13888,7 @@
               <w:jc w:val="left"/>
             </w:pPr>
             <w:r>
-              <w:t xml:space="preserve">http://pl-oblasniykontaktniycentr.blogspot.com/</w:t>
+              <w:t xml:space="preserve">http://pl-oblasniy-kontaktniy-centr.blogspot.com/</w:t>
             </w:r>
           </w:p>
         </w:tc>
@@ -14278,25 +13996,6 @@
     <w:p>
       <w:r>
         <w:separator/>
-      </w:r>
-    </w:p>
-  </w:footnote>
-  <w:footnote w:id="33">
-    <w:p>
-      <w:pPr>
-        <w:pStyle w:val="FootnoteText"/>
-      </w:pPr>
-      <w:r>
-        <w:rPr>
-          <w:rStyle w:val="FootnoteReference"/>
-        </w:rPr>
-        <w:footnoteRef/>
-      </w:r>
-      <w:r>
-        <w:t xml:space="preserve"> </w:t>
-      </w:r>
-      <w:r>
-        <w:t xml:space="preserve">Електронна демократія як механізм політичної взаємодії : навч.-метод. рек. / Н. В. Грицяк, С. Г. Соловйов. – К. : НАДУ, 2013. – 44 с. – Режим доступу: http://www.academy.gov.ua/%5CNMKD%5Clibrary_nadu%5CMonografiy%5Cc25fded6-553e-4264-8a5e-3a14cea16bfc.pdf</w:t>
       </w:r>
     </w:p>
   </w:footnote>
@@ -14387,7 +14086,7 @@
     </w:lvl>
   </w:abstractNum>
   <w:abstractNum w:abstractNumId="990">
-    <w:nsid w:val="ff67c59c"/>
+    <w:nsid w:val="3ac32427"/>
     <w:multiLevelType w:val="multilevel"/>
     <w:lvl w:ilvl="0">
       <w:numFmt w:val="bullet"/>
@@ -14467,8 +14166,89 @@
       </w:pPr>
     </w:lvl>
   </w:abstractNum>
+  <w:abstractNum w:abstractNumId="991">
+    <w:nsid w:val="bf55a241"/>
+    <w:multiLevelType w:val="multilevel"/>
+    <w:lvl w:ilvl="0">
+      <w:numFmt w:val="bullet"/>
+      <w:lvlText w:val="•"/>
+      <w:lvlJc w:val="left"/>
+      <w:pPr>
+        <w:tabs>
+          <w:tab w:val="num" w:pos="0"/>
+        </w:tabs>
+        <w:ind w:left="480" w:hanging="480"/>
+      </w:pPr>
+    </w:lvl>
+    <w:lvl w:ilvl="1">
+      <w:numFmt w:val="bullet"/>
+      <w:lvlText w:val="–"/>
+      <w:lvlJc w:val="left"/>
+      <w:pPr>
+        <w:tabs>
+          <w:tab w:val="num" w:pos="720"/>
+        </w:tabs>
+        <w:ind w:left="1200" w:hanging="480"/>
+      </w:pPr>
+    </w:lvl>
+    <w:lvl w:ilvl="2">
+      <w:numFmt w:val="bullet"/>
+      <w:lvlText w:val="•"/>
+      <w:lvlJc w:val="left"/>
+      <w:pPr>
+        <w:tabs>
+          <w:tab w:val="num" w:pos="1440"/>
+        </w:tabs>
+        <w:ind w:left="1920" w:hanging="480"/>
+      </w:pPr>
+    </w:lvl>
+    <w:lvl w:ilvl="3">
+      <w:numFmt w:val="bullet"/>
+      <w:lvlText w:val="–"/>
+      <w:lvlJc w:val="left"/>
+      <w:pPr>
+        <w:tabs>
+          <w:tab w:val="num" w:pos="2160"/>
+        </w:tabs>
+        <w:ind w:left="2640" w:hanging="480"/>
+      </w:pPr>
+    </w:lvl>
+    <w:lvl w:ilvl="4">
+      <w:numFmt w:val="bullet"/>
+      <w:lvlText w:val="•"/>
+      <w:lvlJc w:val="left"/>
+      <w:pPr>
+        <w:tabs>
+          <w:tab w:val="num" w:pos="2880"/>
+        </w:tabs>
+        <w:ind w:left="3360" w:hanging="480"/>
+      </w:pPr>
+    </w:lvl>
+    <w:lvl w:ilvl="5">
+      <w:numFmt w:val="bullet"/>
+      <w:lvlText w:val="–"/>
+      <w:lvlJc w:val="left"/>
+      <w:pPr>
+        <w:tabs>
+          <w:tab w:val="num" w:pos="3600"/>
+        </w:tabs>
+        <w:ind w:left="4080" w:hanging="480"/>
+      </w:pPr>
+    </w:lvl>
+    <w:lvl w:ilvl="6">
+      <w:numFmt w:val="bullet"/>
+      <w:lvlText w:val="•"/>
+      <w:lvlJc w:val="left"/>
+      <w:pPr>
+        <w:tabs>
+          <w:tab w:val="num" w:pos="4320"/>
+        </w:tabs>
+        <w:ind w:left="4800" w:hanging="480"/>
+      </w:pPr>
+    </w:lvl>
+  </w:abstractNum>
   <w:abstractNum w:abstractNumId="99411">
-    <w:nsid w:val="c693070c"/>
+    <w:nsid w:val="84e3fa2c"/>
     <w:multiLevelType w:val="multilevel"/>
     <w:lvl w:ilvl="0">
       <w:start w:val="1"/>
@@ -14546,87 +14326,6 @@
       <w:start w:val="1"/>
       <w:numFmt w:val="decimal"/>
       <w:lvlText w:val="%7."/>
-      <w:lvlJc w:val="left"/>
-      <w:pPr>
-        <w:tabs>
-          <w:tab w:val="num" w:pos="4320"/>
-        </w:tabs>
-        <w:ind w:left="4800" w:hanging="480"/>
-      </w:pPr>
-    </w:lvl>
-  </w:abstractNum>
-  <w:abstractNum w:abstractNumId="991">
-    <w:nsid w:val="b952e2cf"/>
-    <w:multiLevelType w:val="multilevel"/>
-    <w:lvl w:ilvl="0">
-      <w:numFmt w:val="bullet"/>
-      <w:lvlText w:val="•"/>
-      <w:lvlJc w:val="left"/>
-      <w:pPr>
-        <w:tabs>
-          <w:tab w:val="num" w:pos="0"/>
-        </w:tabs>
-        <w:ind w:left="480" w:hanging="480"/>
-      </w:pPr>
-    </w:lvl>
-    <w:lvl w:ilvl="1">
-      <w:numFmt w:val="bullet"/>
-      <w:lvlText w:val="–"/>
-      <w:lvlJc w:val="left"/>
-      <w:pPr>
-        <w:tabs>
-          <w:tab w:val="num" w:pos="720"/>
-        </w:tabs>
-        <w:ind w:left="1200" w:hanging="480"/>
-      </w:pPr>
-    </w:lvl>
-    <w:lvl w:ilvl="2">
-      <w:numFmt w:val="bullet"/>
-      <w:lvlText w:val="•"/>
-      <w:lvlJc w:val="left"/>
-      <w:pPr>
-        <w:tabs>
-          <w:tab w:val="num" w:pos="1440"/>
-        </w:tabs>
-        <w:ind w:left="1920" w:hanging="480"/>
-      </w:pPr>
-    </w:lvl>
-    <w:lvl w:ilvl="3">
-      <w:numFmt w:val="bullet"/>
-      <w:lvlText w:val="–"/>
-      <w:lvlJc w:val="left"/>
-      <w:pPr>
-        <w:tabs>
-          <w:tab w:val="num" w:pos="2160"/>
-        </w:tabs>
-        <w:ind w:left="2640" w:hanging="480"/>
-      </w:pPr>
-    </w:lvl>
-    <w:lvl w:ilvl="4">
-      <w:numFmt w:val="bullet"/>
-      <w:lvlText w:val="•"/>
-      <w:lvlJc w:val="left"/>
-      <w:pPr>
-        <w:tabs>
-          <w:tab w:val="num" w:pos="2880"/>
-        </w:tabs>
-        <w:ind w:left="3360" w:hanging="480"/>
-      </w:pPr>
-    </w:lvl>
-    <w:lvl w:ilvl="5">
-      <w:numFmt w:val="bullet"/>
-      <w:lvlText w:val="–"/>
-      <w:lvlJc w:val="left"/>
-      <w:pPr>
-        <w:tabs>
-          <w:tab w:val="num" w:pos="3600"/>
-        </w:tabs>
-        <w:ind w:left="4080" w:hanging="480"/>
-      </w:pPr>
-    </w:lvl>
-    <w:lvl w:ilvl="6">
-      <w:numFmt w:val="bullet"/>
-      <w:lvlText w:val="•"/>
       <w:lvlJc w:val="left"/>
       <w:pPr>
         <w:tabs>
@@ -14643,52 +14342,10 @@
     <w:abstractNumId w:val="990"/>
   </w:num>
   <w:num w:numId="1001">
-    <w:abstractNumId w:val="99411"/>
-    <w:lvlOverride w:ilvl="0">
-      <w:startOverride w:val="1"/>
-    </w:lvlOverride>
-    <w:lvlOverride w:ilvl="1">
-      <w:startOverride w:val="1"/>
-    </w:lvlOverride>
-    <w:lvlOverride w:ilvl="2">
-      <w:startOverride w:val="1"/>
-    </w:lvlOverride>
-    <w:lvlOverride w:ilvl="3">
-      <w:startOverride w:val="1"/>
-    </w:lvlOverride>
-    <w:lvlOverride w:ilvl="4">
-      <w:startOverride w:val="1"/>
-    </w:lvlOverride>
-    <w:lvlOverride w:ilvl="5">
-      <w:startOverride w:val="1"/>
-    </w:lvlOverride>
-    <w:lvlOverride w:ilvl="6">
-      <w:startOverride w:val="1"/>
-    </w:lvlOverride>
+    <w:abstractNumId w:val="991"/>
   </w:num>
   <w:num w:numId="1002">
-    <w:abstractNumId w:val="99411"/>
-    <w:lvlOverride w:ilvl="0">
-      <w:startOverride w:val="1"/>
-    </w:lvlOverride>
-    <w:lvlOverride w:ilvl="1">
-      <w:startOverride w:val="1"/>
-    </w:lvlOverride>
-    <w:lvlOverride w:ilvl="2">
-      <w:startOverride w:val="1"/>
-    </w:lvlOverride>
-    <w:lvlOverride w:ilvl="3">
-      <w:startOverride w:val="1"/>
-    </w:lvlOverride>
-    <w:lvlOverride w:ilvl="4">
-      <w:startOverride w:val="1"/>
-    </w:lvlOverride>
-    <w:lvlOverride w:ilvl="5">
-      <w:startOverride w:val="1"/>
-    </w:lvlOverride>
-    <w:lvlOverride w:ilvl="6">
-      <w:startOverride w:val="1"/>
-    </w:lvlOverride>
+    <w:abstractNumId w:val="991"/>
   </w:num>
   <w:num w:numId="1003">
     <w:abstractNumId w:val="99411"/>

--- a/edeminua/output/edeminua.docx
+++ b/edeminua/output/edeminua.docx
@@ -4,36 +4,54 @@
   <w:body>
     <w:p>
       <w:pPr>
-        <w:pStyle w:val="Heading1"/>
-      </w:pPr>
-      <w:bookmarkStart w:id="21" w:name="інструменти-е-демократії-у-містах-україни"/>
-      <w:bookmarkEnd w:id="21"/>
-      <w:r>
-        <w:t xml:space="preserve">Інструменти е-демократії у містах України</w:t>
+        <w:pStyle w:val="Figure"/>
+      </w:pPr>
+      <w:r>
+        <w:drawing>
+          <wp:inline>
+            <wp:extent cx="4073236" cy="5300962"/>
+            <wp:effectExtent b="0" l="0" r="0" t="0"/>
+            <wp:docPr descr="" title="" id="1" name="Picture"/>
+            <a:graphic>
+              <a:graphicData uri="http://schemas.openxmlformats.org/drawingml/2006/picture">
+                <pic:pic>
+                  <pic:nvPicPr>
+                    <pic:cNvPr descr="images/image000.png" id="0" name="Picture"/>
+                    <pic:cNvPicPr>
+                      <a:picLocks noChangeArrowheads="1" noChangeAspect="1"/>
+                    </pic:cNvPicPr>
+                  </pic:nvPicPr>
+                  <pic:blipFill>
+                    <a:blip r:embed="rId21"/>
+                    <a:stretch>
+                      <a:fillRect/>
+                    </a:stretch>
+                  </pic:blipFill>
+                  <pic:spPr bwMode="auto">
+                    <a:xfrm>
+                      <a:off x="0" y="0"/>
+                      <a:ext cx="4073236" cy="5300962"/>
+                    </a:xfrm>
+                    <a:prstGeom prst="rect">
+                      <a:avLst/>
+                    </a:prstGeom>
+                    <a:noFill/>
+                    <a:ln w="9525">
+                      <a:noFill/>
+                      <a:headEnd/>
+                      <a:tailEnd/>
+                    </a:ln>
+                  </pic:spPr>
+                </pic:pic>
+              </a:graphicData>
+            </a:graphic>
+          </wp:inline>
+        </w:drawing>
       </w:r>
     </w:p>
     <w:p>
       <w:pPr>
         <w:pStyle w:val="FirstParagraph"/>
-      </w:pPr>
-      <w:r>
-        <w:rPr>
-          <w:i/>
-        </w:rPr>
-        <w:t xml:space="preserve">Інформаційно-аналітичний довідник</w:t>
-      </w:r>
-    </w:p>
-    <w:p>
-      <w:pPr>
-        <w:pStyle w:val="BodyText"/>
-      </w:pPr>
-      <w:r>
-        <w:t xml:space="preserve">За ред. С. Лобойка, М. Находа, Д. Хуткого Київ – 2017</w:t>
-      </w:r>
-    </w:p>
-    <w:p>
-      <w:pPr>
-        <w:pStyle w:val="BodyText"/>
       </w:pPr>
       <w:r>
         <w:t xml:space="preserve">Інструменти е-демократії у містах України. Інформаційно-аналітичний довідник / А. Ємельянова М. Довбенко, П. Завадська, Д. Хуткий, С. Лобойко, М. Наход; За ред. С. Лобойка, М. Находа, Д. Хуткого. – К., 2017. – 58 с. Автори:</w:t>
@@ -2758,7 +2776,7 @@
       <w:r>
         <w:drawing>
           <wp:inline>
-            <wp:extent cx="5334000" cy="3476296"/>
+            <wp:extent cx="5334000" cy="3729241"/>
             <wp:effectExtent b="0" l="0" r="0" t="0"/>
             <wp:docPr descr="" title="" id="1" name="Picture"/>
             <a:graphic>
@@ -2779,7 +2797,7 @@
                   <pic:spPr bwMode="auto">
                     <a:xfrm>
                       <a:off x="0" y="0"/>
-                      <a:ext cx="5334000" cy="3476296"/>
+                      <a:ext cx="5334000" cy="3729241"/>
                     </a:xfrm>
                     <a:prstGeom prst="rect">
                       <a:avLst/>
@@ -14086,7 +14104,7 @@
     </w:lvl>
   </w:abstractNum>
   <w:abstractNum w:abstractNumId="990">
-    <w:nsid w:val="3ac32427"/>
+    <w:nsid w:val="916f20ec"/>
     <w:multiLevelType w:val="multilevel"/>
     <w:lvl w:ilvl="0">
       <w:numFmt w:val="bullet"/>
@@ -14167,7 +14185,7 @@
     </w:lvl>
   </w:abstractNum>
   <w:abstractNum w:abstractNumId="991">
-    <w:nsid w:val="bf55a241"/>
+    <w:nsid w:val="844ebea0"/>
     <w:multiLevelType w:val="multilevel"/>
     <w:lvl w:ilvl="0">
       <w:numFmt w:val="bullet"/>
@@ -14248,7 +14266,7 @@
     </w:lvl>
   </w:abstractNum>
   <w:abstractNum w:abstractNumId="99411">
-    <w:nsid w:val="84e3fa2c"/>
+    <w:nsid w:val="5516ecae"/>
     <w:multiLevelType w:val="multilevel"/>
     <w:lvl w:ilvl="0">
       <w:start w:val="1"/>
